--- a/Reports/лаб_15.docx
+++ b/Reports/лаб_15.docx
@@ -605,21 +605,23 @@
     </w:p>
     <w:p>
       <w:pPr>
-        <w:jc w:val="center"/>
-        <w:rPr>
-          <w:rFonts w:ascii="Times New Roman" w:hAnsi="Times New Roman" w:cs="Times New Roman"/>
-          <w:sz w:val="28"/>
-          <w:szCs w:val="28"/>
-        </w:rPr>
-      </w:pPr>
-      <w:r>
-        <w:rPr>
-          <w:rFonts w:ascii="Times New Roman" w:hAnsi="Times New Roman" w:cs="Times New Roman"/>
-          <w:sz w:val="28"/>
-          <w:szCs w:val="28"/>
-        </w:rPr>
-        <w:t>---</w:t>
-      </w:r>
+        <w:jc w:val="both"/>
+        <w:rPr>
+          <w:rFonts w:ascii="Times New Roman" w:hAnsi="Times New Roman" w:cs="Times New Roman"/>
+          <w:sz w:val="28"/>
+          <w:szCs w:val="28"/>
+        </w:rPr>
+      </w:pPr>
+      <w:r>
+        <w:rPr>
+          <w:rFonts w:ascii="Times New Roman" w:hAnsi="Times New Roman" w:cs="Times New Roman"/>
+          <w:sz w:val="28"/>
+          <w:szCs w:val="28"/>
+        </w:rPr>
+        <w:t xml:space="preserve">Научиться программировать различные методы сортировки одномерных массивов. </w:t>
+      </w:r>
+      <w:bookmarkStart w:id="0" w:name="_GoBack"/>
+      <w:bookmarkEnd w:id="0"/>
     </w:p>
     <w:p>
       <w:pPr>
@@ -645,38 +647,36 @@
     </w:p>
     <w:p>
       <w:pPr>
-        <w:jc w:val="center"/>
-        <w:rPr>
-          <w:rFonts w:ascii="Times New Roman" w:hAnsi="Times New Roman" w:cs="Times New Roman"/>
-          <w:sz w:val="28"/>
-          <w:szCs w:val="28"/>
-        </w:rPr>
-      </w:pPr>
-      <w:r>
-        <w:rPr>
-          <w:rFonts w:ascii="Times New Roman" w:hAnsi="Times New Roman" w:cs="Times New Roman"/>
-          <w:sz w:val="28"/>
-          <w:szCs w:val="28"/>
-        </w:rPr>
-        <w:t xml:space="preserve">Дано железнодорожное расписание. Упорядочить его по </w:t>
-      </w:r>
-      <w:proofErr w:type="spellStart"/>
-      <w:r>
-        <w:rPr>
-          <w:rFonts w:ascii="Times New Roman" w:hAnsi="Times New Roman" w:cs="Times New Roman"/>
-          <w:sz w:val="28"/>
-          <w:szCs w:val="28"/>
-        </w:rPr>
-        <w:t>алфпвитному</w:t>
-      </w:r>
-      <w:proofErr w:type="spellEnd"/>
-      <w:r>
-        <w:rPr>
-          <w:rFonts w:ascii="Times New Roman" w:hAnsi="Times New Roman" w:cs="Times New Roman"/>
-          <w:sz w:val="28"/>
-          <w:szCs w:val="28"/>
-        </w:rPr>
-        <w:t xml:space="preserve"> порядку станций следования поездов.</w:t>
+        <w:jc w:val="both"/>
+        <w:rPr>
+          <w:rFonts w:ascii="Times New Roman" w:hAnsi="Times New Roman" w:cs="Times New Roman"/>
+          <w:sz w:val="28"/>
+          <w:szCs w:val="28"/>
+        </w:rPr>
+      </w:pPr>
+      <w:r>
+        <w:rPr>
+          <w:rFonts w:ascii="Times New Roman" w:hAnsi="Times New Roman" w:cs="Times New Roman"/>
+          <w:sz w:val="28"/>
+          <w:szCs w:val="28"/>
+        </w:rPr>
+        <w:t>Дано железнодорожное расписание. Упорядочить его по алф</w:t>
+      </w:r>
+      <w:r>
+        <w:rPr>
+          <w:rFonts w:ascii="Times New Roman" w:hAnsi="Times New Roman" w:cs="Times New Roman"/>
+          <w:sz w:val="28"/>
+          <w:szCs w:val="28"/>
+        </w:rPr>
+        <w:t>а</w:t>
+      </w:r>
+      <w:r>
+        <w:rPr>
+          <w:rFonts w:ascii="Times New Roman" w:hAnsi="Times New Roman" w:cs="Times New Roman"/>
+          <w:sz w:val="28"/>
+          <w:szCs w:val="28"/>
+        </w:rPr>
+        <w:t>витному порядку станций следования поездов.</w:t>
       </w:r>
     </w:p>
     <w:p>
@@ -1635,7 +1635,6 @@
           <w:rFonts w:ascii="Times New Roman" w:hAnsi="Times New Roman" w:cs="Times New Roman"/>
           <w:sz w:val="24"/>
           <w:szCs w:val="24"/>
-          <w:lang w:val="en-US"/>
         </w:rPr>
       </w:pPr>
       <w:r>
@@ -1671,7 +1670,6 @@
           <w:rFonts w:ascii="Times New Roman" w:hAnsi="Times New Roman" w:cs="Times New Roman"/>
           <w:sz w:val="24"/>
           <w:szCs w:val="24"/>
-          <w:lang w:val="en-US"/>
         </w:rPr>
         <w:t>(</w:t>
       </w:r>
@@ -1692,9 +1690,25 @@
           <w:rFonts w:ascii="Times New Roman" w:hAnsi="Times New Roman" w:cs="Times New Roman"/>
           <w:sz w:val="24"/>
           <w:szCs w:val="24"/>
-          <w:lang w:val="en-US"/>
-        </w:rPr>
-        <w:t>, name);</w:t>
+        </w:rPr>
+        <w:t xml:space="preserve">, </w:t>
+      </w:r>
+      <w:r>
+        <w:rPr>
+          <w:rFonts w:ascii="Times New Roman" w:hAnsi="Times New Roman" w:cs="Times New Roman"/>
+          <w:sz w:val="24"/>
+          <w:szCs w:val="24"/>
+          <w:lang w:val="en-US"/>
+        </w:rPr>
+        <w:t>name</w:t>
+      </w:r>
+      <w:r>
+        <w:rPr>
+          <w:rFonts w:ascii="Times New Roman" w:hAnsi="Times New Roman" w:cs="Times New Roman"/>
+          <w:sz w:val="24"/>
+          <w:szCs w:val="24"/>
+        </w:rPr>
+        <w:t>);</w:t>
       </w:r>
     </w:p>
     <w:p>
@@ -1715,18 +1729,24 @@
           <w:rFonts w:ascii="Times New Roman" w:hAnsi="Times New Roman" w:cs="Times New Roman"/>
           <w:sz w:val="24"/>
           <w:szCs w:val="24"/>
-          <w:lang w:val="en-US"/>
-        </w:rPr>
-        <w:tab/>
-      </w:r>
-      <w:r>
-        <w:rPr>
-          <w:rFonts w:ascii="Times New Roman" w:hAnsi="Times New Roman" w:cs="Times New Roman"/>
-          <w:sz w:val="24"/>
-          <w:szCs w:val="24"/>
-          <w:lang w:val="en-US"/>
-        </w:rPr>
-        <w:tab/>
+        </w:rPr>
+        <w:tab/>
+      </w:r>
+      <w:r>
+        <w:rPr>
+          <w:rFonts w:ascii="Times New Roman" w:hAnsi="Times New Roman" w:cs="Times New Roman"/>
+          <w:sz w:val="24"/>
+          <w:szCs w:val="24"/>
+        </w:rPr>
+        <w:tab/>
+      </w:r>
+      <w:r>
+        <w:rPr>
+          <w:rFonts w:ascii="Times New Roman" w:hAnsi="Times New Roman" w:cs="Times New Roman"/>
+          <w:sz w:val="24"/>
+          <w:szCs w:val="24"/>
+          <w:lang w:val="en-US"/>
+        </w:rPr>
         <w:t>while (name == "")</w:t>
       </w:r>
     </w:p>
@@ -1749,6 +1769,7 @@
           <w:szCs w:val="24"/>
           <w:lang w:val="en-US"/>
         </w:rPr>
+        <w:lastRenderedPageBreak/>
         <w:tab/>
       </w:r>
       <w:r>
@@ -1787,34 +1808,32 @@
           <w:sz w:val="24"/>
           <w:szCs w:val="24"/>
         </w:rPr>
-        <w:lastRenderedPageBreak/>
-        <w:tab/>
-      </w:r>
-      <w:r>
-        <w:rPr>
-          <w:rFonts w:ascii="Times New Roman" w:hAnsi="Times New Roman" w:cs="Times New Roman"/>
-          <w:sz w:val="24"/>
-          <w:szCs w:val="24"/>
-        </w:rPr>
-        <w:tab/>
-      </w:r>
-      <w:r>
-        <w:rPr>
-          <w:rFonts w:ascii="Times New Roman" w:hAnsi="Times New Roman" w:cs="Times New Roman"/>
-          <w:sz w:val="24"/>
-          <w:szCs w:val="24"/>
-        </w:rPr>
-        <w:tab/>
-        <w:t>co</w:t>
-      </w:r>
-      <w:proofErr w:type="spellStart"/>
-      <w:r>
-        <w:rPr>
-          <w:rFonts w:ascii="Times New Roman" w:hAnsi="Times New Roman" w:cs="Times New Roman"/>
-          <w:sz w:val="24"/>
-          <w:szCs w:val="24"/>
-        </w:rPr>
-        <w:t>ut</w:t>
+        <w:tab/>
+      </w:r>
+      <w:r>
+        <w:rPr>
+          <w:rFonts w:ascii="Times New Roman" w:hAnsi="Times New Roman" w:cs="Times New Roman"/>
+          <w:sz w:val="24"/>
+          <w:szCs w:val="24"/>
+        </w:rPr>
+        <w:tab/>
+      </w:r>
+      <w:r>
+        <w:rPr>
+          <w:rFonts w:ascii="Times New Roman" w:hAnsi="Times New Roman" w:cs="Times New Roman"/>
+          <w:sz w:val="24"/>
+          <w:szCs w:val="24"/>
+        </w:rPr>
+        <w:tab/>
+      </w:r>
+      <w:proofErr w:type="spellStart"/>
+      <w:r>
+        <w:rPr>
+          <w:rFonts w:ascii="Times New Roman" w:hAnsi="Times New Roman" w:cs="Times New Roman"/>
+          <w:sz w:val="24"/>
+          <w:szCs w:val="24"/>
+        </w:rPr>
+        <w:t>cout</w:t>
       </w:r>
       <w:proofErr w:type="spellEnd"/>
       <w:r>
@@ -2758,6 +2777,7 @@
         </w:rPr>
         <w:tab/>
       </w:r>
+      <w:proofErr w:type="spellStart"/>
       <w:proofErr w:type="gramStart"/>
       <w:r>
         <w:rPr>
@@ -2765,16 +2785,7 @@
           <w:sz w:val="24"/>
           <w:szCs w:val="24"/>
         </w:rPr>
-        <w:t>ci</w:t>
-      </w:r>
-      <w:proofErr w:type="spellStart"/>
-      <w:r>
-        <w:rPr>
-          <w:rFonts w:ascii="Times New Roman" w:hAnsi="Times New Roman" w:cs="Times New Roman"/>
-          <w:sz w:val="24"/>
-          <w:szCs w:val="24"/>
-        </w:rPr>
-        <w:t>n.get</w:t>
+        <w:t>cin.get</w:t>
       </w:r>
       <w:proofErr w:type="spellEnd"/>
       <w:r>
@@ -3994,6 +4005,7 @@
           <w:szCs w:val="24"/>
           <w:lang w:val="en-US"/>
         </w:rPr>
+        <w:lastRenderedPageBreak/>
         <w:tab/>
         <w:t>{</w:t>
       </w:r>
@@ -4018,7 +4030,6 @@
           <w:szCs w:val="24"/>
           <w:lang w:val="en-US"/>
         </w:rPr>
-        <w:lastRenderedPageBreak/>
         <w:tab/>
       </w:r>
       <w:r>
@@ -7194,16 +7205,15 @@
           <w:szCs w:val="24"/>
         </w:rPr>
         <w:tab/>
-        <w:t>co</w:t>
-      </w:r>
-      <w:proofErr w:type="spellStart"/>
-      <w:r>
-        <w:rPr>
-          <w:rFonts w:ascii="Times New Roman" w:hAnsi="Times New Roman" w:cs="Times New Roman"/>
-          <w:sz w:val="24"/>
-          <w:szCs w:val="24"/>
-        </w:rPr>
-        <w:t>ut</w:t>
+      </w:r>
+      <w:proofErr w:type="spellStart"/>
+      <w:r>
+        <w:rPr>
+          <w:rFonts w:ascii="Times New Roman" w:hAnsi="Times New Roman" w:cs="Times New Roman"/>
+          <w:sz w:val="24"/>
+          <w:szCs w:val="24"/>
+        </w:rPr>
+        <w:t>cout</w:t>
       </w:r>
       <w:proofErr w:type="spellEnd"/>
       <w:r>
@@ -7433,8 +7443,343 @@
           <w:sz w:val="24"/>
           <w:szCs w:val="24"/>
         </w:rPr>
-        <w:t>);</w:t>
-      </w:r>
+        <w:t xml:space="preserve">); </w:t>
+      </w:r>
+    </w:p>
+    <w:p>
+      <w:pPr>
+        <w:spacing w:after="0"/>
+        <w:jc w:val="both"/>
+        <w:rPr>
+          <w:rFonts w:ascii="Times New Roman" w:hAnsi="Times New Roman" w:cs="Times New Roman"/>
+          <w:sz w:val="28"/>
+          <w:szCs w:val="28"/>
+        </w:rPr>
+      </w:pPr>
+      <w:r>
+        <w:rPr>
+          <w:rFonts w:ascii="Times New Roman" w:hAnsi="Times New Roman" w:cs="Times New Roman"/>
+          <w:sz w:val="28"/>
+          <w:szCs w:val="28"/>
+        </w:rPr>
+        <w:t>Создание и ввод данных элементов структуры</w:t>
+      </w:r>
+      <w:r>
+        <w:rPr>
+          <w:rFonts w:ascii="Times New Roman" w:hAnsi="Times New Roman" w:cs="Times New Roman"/>
+          <w:sz w:val="28"/>
+          <w:szCs w:val="28"/>
+        </w:rPr>
+        <w:t xml:space="preserve">: </w:t>
+      </w:r>
+    </w:p>
+    <w:p>
+      <w:pPr>
+        <w:spacing w:after="0"/>
+        <w:jc w:val="both"/>
+        <w:rPr>
+          <w:rFonts w:ascii="Times New Roman" w:hAnsi="Times New Roman" w:cs="Times New Roman"/>
+          <w:sz w:val="24"/>
+          <w:szCs w:val="24"/>
+          <w:lang w:val="en-US"/>
+        </w:rPr>
+      </w:pPr>
+      <w:r>
+        <w:rPr>
+          <w:rFonts w:ascii="Times New Roman" w:hAnsi="Times New Roman" w:cs="Times New Roman"/>
+          <w:sz w:val="28"/>
+          <w:szCs w:val="28"/>
+        </w:rPr>
+        <w:tab/>
+      </w:r>
+      <w:r>
+        <w:rPr>
+          <w:rFonts w:ascii="Times New Roman" w:hAnsi="Times New Roman" w:cs="Times New Roman"/>
+          <w:sz w:val="24"/>
+          <w:szCs w:val="24"/>
+          <w:lang w:val="en-US"/>
+        </w:rPr>
+        <w:t xml:space="preserve">vector&lt;Station&gt; </w:t>
+      </w:r>
+      <w:proofErr w:type="spellStart"/>
+      <w:r>
+        <w:rPr>
+          <w:rFonts w:ascii="Times New Roman" w:hAnsi="Times New Roman" w:cs="Times New Roman"/>
+          <w:sz w:val="24"/>
+          <w:szCs w:val="24"/>
+          <w:lang w:val="en-US"/>
+        </w:rPr>
+        <w:t>arr</w:t>
+      </w:r>
+      <w:proofErr w:type="spellEnd"/>
+      <w:r>
+        <w:rPr>
+          <w:rFonts w:ascii="Times New Roman" w:hAnsi="Times New Roman" w:cs="Times New Roman"/>
+          <w:sz w:val="24"/>
+          <w:szCs w:val="24"/>
+          <w:lang w:val="en-US"/>
+        </w:rPr>
+        <w:t>(n);</w:t>
+      </w:r>
+    </w:p>
+    <w:p>
+      <w:pPr>
+        <w:spacing w:after="0"/>
+        <w:jc w:val="both"/>
+        <w:rPr>
+          <w:rFonts w:ascii="Times New Roman" w:hAnsi="Times New Roman" w:cs="Times New Roman"/>
+          <w:sz w:val="24"/>
+          <w:szCs w:val="24"/>
+          <w:lang w:val="en-US"/>
+        </w:rPr>
+      </w:pPr>
+      <w:r>
+        <w:rPr>
+          <w:rFonts w:ascii="Times New Roman" w:hAnsi="Times New Roman" w:cs="Times New Roman"/>
+          <w:sz w:val="24"/>
+          <w:szCs w:val="24"/>
+          <w:lang w:val="en-US"/>
+        </w:rPr>
+        <w:tab/>
+        <w:t xml:space="preserve">for (int </w:t>
+      </w:r>
+      <w:proofErr w:type="spellStart"/>
+      <w:r>
+        <w:rPr>
+          <w:rFonts w:ascii="Times New Roman" w:hAnsi="Times New Roman" w:cs="Times New Roman"/>
+          <w:sz w:val="24"/>
+          <w:szCs w:val="24"/>
+          <w:lang w:val="en-US"/>
+        </w:rPr>
+        <w:t>i</w:t>
+      </w:r>
+      <w:proofErr w:type="spellEnd"/>
+      <w:r>
+        <w:rPr>
+          <w:rFonts w:ascii="Times New Roman" w:hAnsi="Times New Roman" w:cs="Times New Roman"/>
+          <w:sz w:val="24"/>
+          <w:szCs w:val="24"/>
+          <w:lang w:val="en-US"/>
+        </w:rPr>
+        <w:t xml:space="preserve"> = 0; </w:t>
+      </w:r>
+      <w:proofErr w:type="spellStart"/>
+      <w:r>
+        <w:rPr>
+          <w:rFonts w:ascii="Times New Roman" w:hAnsi="Times New Roman" w:cs="Times New Roman"/>
+          <w:sz w:val="24"/>
+          <w:szCs w:val="24"/>
+          <w:lang w:val="en-US"/>
+        </w:rPr>
+        <w:t>i</w:t>
+      </w:r>
+      <w:proofErr w:type="spellEnd"/>
+      <w:r>
+        <w:rPr>
+          <w:rFonts w:ascii="Times New Roman" w:hAnsi="Times New Roman" w:cs="Times New Roman"/>
+          <w:sz w:val="24"/>
+          <w:szCs w:val="24"/>
+          <w:lang w:val="en-US"/>
+        </w:rPr>
+        <w:t xml:space="preserve"> &lt; n; </w:t>
+      </w:r>
+      <w:proofErr w:type="spellStart"/>
+      <w:r>
+        <w:rPr>
+          <w:rFonts w:ascii="Times New Roman" w:hAnsi="Times New Roman" w:cs="Times New Roman"/>
+          <w:sz w:val="24"/>
+          <w:szCs w:val="24"/>
+          <w:lang w:val="en-US"/>
+        </w:rPr>
+        <w:t>i</w:t>
+      </w:r>
+      <w:proofErr w:type="spellEnd"/>
+      <w:r>
+        <w:rPr>
+          <w:rFonts w:ascii="Times New Roman" w:hAnsi="Times New Roman" w:cs="Times New Roman"/>
+          <w:sz w:val="24"/>
+          <w:szCs w:val="24"/>
+          <w:lang w:val="en-US"/>
+        </w:rPr>
+        <w:t>++)</w:t>
+      </w:r>
+    </w:p>
+    <w:p>
+      <w:pPr>
+        <w:spacing w:after="0"/>
+        <w:jc w:val="both"/>
+        <w:rPr>
+          <w:rFonts w:ascii="Times New Roman" w:hAnsi="Times New Roman" w:cs="Times New Roman"/>
+          <w:sz w:val="24"/>
+          <w:szCs w:val="24"/>
+        </w:rPr>
+      </w:pPr>
+      <w:r>
+        <w:rPr>
+          <w:rFonts w:ascii="Times New Roman" w:hAnsi="Times New Roman" w:cs="Times New Roman"/>
+          <w:sz w:val="24"/>
+          <w:szCs w:val="24"/>
+          <w:lang w:val="en-US"/>
+        </w:rPr>
+        <w:tab/>
+      </w:r>
+      <w:r>
+        <w:rPr>
+          <w:rFonts w:ascii="Times New Roman" w:hAnsi="Times New Roman" w:cs="Times New Roman"/>
+          <w:sz w:val="24"/>
+          <w:szCs w:val="24"/>
+        </w:rPr>
+        <w:t>{</w:t>
+      </w:r>
+    </w:p>
+    <w:p>
+      <w:pPr>
+        <w:spacing w:after="0"/>
+        <w:jc w:val="both"/>
+        <w:rPr>
+          <w:rFonts w:ascii="Times New Roman" w:hAnsi="Times New Roman" w:cs="Times New Roman"/>
+          <w:sz w:val="24"/>
+          <w:szCs w:val="24"/>
+        </w:rPr>
+      </w:pPr>
+      <w:r>
+        <w:rPr>
+          <w:rFonts w:ascii="Times New Roman" w:hAnsi="Times New Roman" w:cs="Times New Roman"/>
+          <w:sz w:val="24"/>
+          <w:szCs w:val="24"/>
+        </w:rPr>
+        <w:tab/>
+      </w:r>
+      <w:r>
+        <w:rPr>
+          <w:rFonts w:ascii="Times New Roman" w:hAnsi="Times New Roman" w:cs="Times New Roman"/>
+          <w:sz w:val="24"/>
+          <w:szCs w:val="24"/>
+        </w:rPr>
+        <w:tab/>
+      </w:r>
+      <w:proofErr w:type="spellStart"/>
+      <w:r>
+        <w:rPr>
+          <w:rFonts w:ascii="Times New Roman" w:hAnsi="Times New Roman" w:cs="Times New Roman"/>
+          <w:sz w:val="24"/>
+          <w:szCs w:val="24"/>
+        </w:rPr>
+        <w:t>arr</w:t>
+      </w:r>
+      <w:proofErr w:type="spellEnd"/>
+      <w:r>
+        <w:rPr>
+          <w:rFonts w:ascii="Times New Roman" w:hAnsi="Times New Roman" w:cs="Times New Roman"/>
+          <w:sz w:val="24"/>
+          <w:szCs w:val="24"/>
+        </w:rPr>
+        <w:t>[i</w:t>
+      </w:r>
+      <w:proofErr w:type="gramStart"/>
+      <w:r>
+        <w:rPr>
+          <w:rFonts w:ascii="Times New Roman" w:hAnsi="Times New Roman" w:cs="Times New Roman"/>
+          <w:sz w:val="24"/>
+          <w:szCs w:val="24"/>
+        </w:rPr>
+        <w:t>].</w:t>
+      </w:r>
+      <w:proofErr w:type="spellStart"/>
+      <w:r>
+        <w:rPr>
+          <w:rFonts w:ascii="Times New Roman" w:hAnsi="Times New Roman" w:cs="Times New Roman"/>
+          <w:sz w:val="24"/>
+          <w:szCs w:val="24"/>
+        </w:rPr>
+        <w:t>InputData</w:t>
+      </w:r>
+      <w:proofErr w:type="spellEnd"/>
+      <w:proofErr w:type="gramEnd"/>
+      <w:r>
+        <w:rPr>
+          <w:rFonts w:ascii="Times New Roman" w:hAnsi="Times New Roman" w:cs="Times New Roman"/>
+          <w:sz w:val="24"/>
+          <w:szCs w:val="24"/>
+        </w:rPr>
+        <w:t>();</w:t>
+      </w:r>
+    </w:p>
+    <w:p>
+      <w:pPr>
+        <w:spacing w:after="0"/>
+        <w:jc w:val="both"/>
+        <w:rPr>
+          <w:rFonts w:ascii="Times New Roman" w:hAnsi="Times New Roman" w:cs="Times New Roman"/>
+          <w:sz w:val="24"/>
+          <w:szCs w:val="24"/>
+        </w:rPr>
+      </w:pPr>
+      <w:r>
+        <w:rPr>
+          <w:rFonts w:ascii="Times New Roman" w:hAnsi="Times New Roman" w:cs="Times New Roman"/>
+          <w:sz w:val="24"/>
+          <w:szCs w:val="24"/>
+        </w:rPr>
+        <w:tab/>
+        <w:t xml:space="preserve">} </w:t>
+      </w:r>
+    </w:p>
+    <w:p>
+      <w:pPr>
+        <w:spacing w:after="0"/>
+        <w:jc w:val="both"/>
+        <w:rPr>
+          <w:rFonts w:ascii="Times New Roman" w:hAnsi="Times New Roman" w:cs="Times New Roman"/>
+          <w:sz w:val="28"/>
+          <w:szCs w:val="28"/>
+        </w:rPr>
+      </w:pPr>
+      <w:r>
+        <w:rPr>
+          <w:rFonts w:ascii="Times New Roman" w:hAnsi="Times New Roman" w:cs="Times New Roman"/>
+          <w:sz w:val="28"/>
+          <w:szCs w:val="28"/>
+        </w:rPr>
+        <w:t>Выбор метода сортировки массива</w:t>
+      </w:r>
+      <w:r>
+        <w:rPr>
+          <w:rFonts w:ascii="Times New Roman" w:hAnsi="Times New Roman" w:cs="Times New Roman"/>
+          <w:sz w:val="28"/>
+          <w:szCs w:val="28"/>
+        </w:rPr>
+        <w:t xml:space="preserve">: </w:t>
+      </w:r>
+    </w:p>
+    <w:p>
+      <w:pPr>
+        <w:spacing w:after="0"/>
+        <w:jc w:val="both"/>
+        <w:rPr>
+          <w:rFonts w:ascii="Times New Roman" w:hAnsi="Times New Roman" w:cs="Times New Roman"/>
+          <w:sz w:val="24"/>
+          <w:szCs w:val="24"/>
+        </w:rPr>
+      </w:pPr>
+      <w:r>
+        <w:rPr>
+          <w:rFonts w:ascii="Times New Roman" w:hAnsi="Times New Roman" w:cs="Times New Roman"/>
+          <w:sz w:val="28"/>
+          <w:szCs w:val="28"/>
+        </w:rPr>
+        <w:tab/>
+      </w:r>
+      <w:proofErr w:type="spellStart"/>
+      <w:r>
+        <w:rPr>
+          <w:rFonts w:ascii="Times New Roman" w:hAnsi="Times New Roman" w:cs="Times New Roman"/>
+          <w:sz w:val="24"/>
+          <w:szCs w:val="24"/>
+        </w:rPr>
+        <w:t>cout</w:t>
+      </w:r>
+      <w:proofErr w:type="spellEnd"/>
       <w:r>
         <w:rPr>
           <w:rFonts w:ascii="Times New Roman" w:hAnsi="Times New Roman" w:cs="Times New Roman"/>
@@ -7443,6 +7788,24 @@
         </w:rPr>
         <w:t xml:space="preserve"> </w:t>
       </w:r>
+      <w:proofErr w:type="gramStart"/>
+      <w:r>
+        <w:rPr>
+          <w:rFonts w:ascii="Times New Roman" w:hAnsi="Times New Roman" w:cs="Times New Roman"/>
+          <w:sz w:val="24"/>
+          <w:szCs w:val="24"/>
+        </w:rPr>
+        <w:t>&lt;&lt; "</w:t>
+      </w:r>
+      <w:proofErr w:type="gramEnd"/>
+      <w:r>
+        <w:rPr>
+          <w:rFonts w:ascii="Times New Roman" w:hAnsi="Times New Roman" w:cs="Times New Roman"/>
+          <w:sz w:val="24"/>
+          <w:szCs w:val="24"/>
+        </w:rPr>
+        <w:t>\n--------------------------------------------------------\n";</w:t>
+      </w:r>
     </w:p>
     <w:p>
       <w:pPr>
@@ -7450,25 +7813,53 @@
         <w:jc w:val="both"/>
         <w:rPr>
           <w:rFonts w:ascii="Times New Roman" w:hAnsi="Times New Roman" w:cs="Times New Roman"/>
-          <w:sz w:val="28"/>
-          <w:szCs w:val="28"/>
-        </w:rPr>
-      </w:pPr>
-      <w:r>
-        <w:rPr>
-          <w:rFonts w:ascii="Times New Roman" w:hAnsi="Times New Roman" w:cs="Times New Roman"/>
-          <w:sz w:val="28"/>
-          <w:szCs w:val="28"/>
-        </w:rPr>
-        <w:t>Создание и ввод данных элементов структуры</w:t>
-      </w:r>
-      <w:r>
-        <w:rPr>
-          <w:rFonts w:ascii="Times New Roman" w:hAnsi="Times New Roman" w:cs="Times New Roman"/>
-          <w:sz w:val="28"/>
-          <w:szCs w:val="28"/>
-        </w:rPr>
-        <w:t xml:space="preserve">: </w:t>
+          <w:sz w:val="24"/>
+          <w:szCs w:val="24"/>
+        </w:rPr>
+      </w:pPr>
+      <w:r>
+        <w:rPr>
+          <w:rFonts w:ascii="Times New Roman" w:hAnsi="Times New Roman" w:cs="Times New Roman"/>
+          <w:sz w:val="24"/>
+          <w:szCs w:val="24"/>
+        </w:rPr>
+        <w:tab/>
+      </w:r>
+      <w:proofErr w:type="spellStart"/>
+      <w:r>
+        <w:rPr>
+          <w:rFonts w:ascii="Times New Roman" w:hAnsi="Times New Roman" w:cs="Times New Roman"/>
+          <w:sz w:val="24"/>
+          <w:szCs w:val="24"/>
+        </w:rPr>
+        <w:t>cout</w:t>
+      </w:r>
+      <w:proofErr w:type="spellEnd"/>
+      <w:r>
+        <w:rPr>
+          <w:rFonts w:ascii="Times New Roman" w:hAnsi="Times New Roman" w:cs="Times New Roman"/>
+          <w:sz w:val="24"/>
+          <w:szCs w:val="24"/>
+        </w:rPr>
+        <w:t xml:space="preserve"> </w:t>
+      </w:r>
+      <w:proofErr w:type="gramStart"/>
+      <w:r>
+        <w:rPr>
+          <w:rFonts w:ascii="Times New Roman" w:hAnsi="Times New Roman" w:cs="Times New Roman"/>
+          <w:sz w:val="24"/>
+          <w:szCs w:val="24"/>
+        </w:rPr>
+        <w:t>&lt;&lt; "</w:t>
+      </w:r>
+      <w:proofErr w:type="gramEnd"/>
+      <w:r>
+        <w:rPr>
+          <w:rFonts w:ascii="Times New Roman" w:hAnsi="Times New Roman" w:cs="Times New Roman"/>
+          <w:sz w:val="24"/>
+          <w:szCs w:val="24"/>
+        </w:rPr>
+        <w:t>| Выберите метод сортировки\n";</w:t>
       </w:r>
     </w:p>
     <w:p>
@@ -7479,25 +7870,677 @@
           <w:rFonts w:ascii="Times New Roman" w:hAnsi="Times New Roman" w:cs="Times New Roman"/>
           <w:sz w:val="24"/>
           <w:szCs w:val="24"/>
-          <w:lang w:val="en-US"/>
-        </w:rPr>
-      </w:pPr>
-      <w:r>
-        <w:rPr>
-          <w:rFonts w:ascii="Times New Roman" w:hAnsi="Times New Roman" w:cs="Times New Roman"/>
-          <w:sz w:val="28"/>
-          <w:szCs w:val="28"/>
-        </w:rPr>
-        <w:tab/>
-      </w:r>
-      <w:r>
-        <w:rPr>
-          <w:rFonts w:ascii="Times New Roman" w:hAnsi="Times New Roman" w:cs="Times New Roman"/>
-          <w:sz w:val="24"/>
-          <w:szCs w:val="24"/>
-          <w:lang w:val="en-US"/>
-        </w:rPr>
-        <w:t xml:space="preserve">vector&lt;Station&gt; </w:t>
+        </w:rPr>
+      </w:pPr>
+      <w:r>
+        <w:rPr>
+          <w:rFonts w:ascii="Times New Roman" w:hAnsi="Times New Roman" w:cs="Times New Roman"/>
+          <w:sz w:val="24"/>
+          <w:szCs w:val="24"/>
+        </w:rPr>
+        <w:tab/>
+      </w:r>
+      <w:proofErr w:type="spellStart"/>
+      <w:r>
+        <w:rPr>
+          <w:rFonts w:ascii="Times New Roman" w:hAnsi="Times New Roman" w:cs="Times New Roman"/>
+          <w:sz w:val="24"/>
+          <w:szCs w:val="24"/>
+        </w:rPr>
+        <w:t>cout</w:t>
+      </w:r>
+      <w:proofErr w:type="spellEnd"/>
+      <w:r>
+        <w:rPr>
+          <w:rFonts w:ascii="Times New Roman" w:hAnsi="Times New Roman" w:cs="Times New Roman"/>
+          <w:sz w:val="24"/>
+          <w:szCs w:val="24"/>
+        </w:rPr>
+        <w:t xml:space="preserve"> </w:t>
+      </w:r>
+      <w:proofErr w:type="gramStart"/>
+      <w:r>
+        <w:rPr>
+          <w:rFonts w:ascii="Times New Roman" w:hAnsi="Times New Roman" w:cs="Times New Roman"/>
+          <w:sz w:val="24"/>
+          <w:szCs w:val="24"/>
+        </w:rPr>
+        <w:t>&lt;&lt; "</w:t>
+      </w:r>
+      <w:proofErr w:type="gramEnd"/>
+      <w:r>
+        <w:rPr>
+          <w:rFonts w:ascii="Times New Roman" w:hAnsi="Times New Roman" w:cs="Times New Roman"/>
+          <w:sz w:val="24"/>
+          <w:szCs w:val="24"/>
+        </w:rPr>
+        <w:t>| 1 - Сортировка Шелла\n";</w:t>
+      </w:r>
+    </w:p>
+    <w:p>
+      <w:pPr>
+        <w:spacing w:after="0"/>
+        <w:jc w:val="both"/>
+        <w:rPr>
+          <w:rFonts w:ascii="Times New Roman" w:hAnsi="Times New Roman" w:cs="Times New Roman"/>
+          <w:sz w:val="24"/>
+          <w:szCs w:val="24"/>
+        </w:rPr>
+      </w:pPr>
+      <w:r>
+        <w:rPr>
+          <w:rFonts w:ascii="Times New Roman" w:hAnsi="Times New Roman" w:cs="Times New Roman"/>
+          <w:sz w:val="24"/>
+          <w:szCs w:val="24"/>
+        </w:rPr>
+        <w:tab/>
+      </w:r>
+      <w:proofErr w:type="spellStart"/>
+      <w:r>
+        <w:rPr>
+          <w:rFonts w:ascii="Times New Roman" w:hAnsi="Times New Roman" w:cs="Times New Roman"/>
+          <w:sz w:val="24"/>
+          <w:szCs w:val="24"/>
+        </w:rPr>
+        <w:t>cout</w:t>
+      </w:r>
+      <w:proofErr w:type="spellEnd"/>
+      <w:r>
+        <w:rPr>
+          <w:rFonts w:ascii="Times New Roman" w:hAnsi="Times New Roman" w:cs="Times New Roman"/>
+          <w:sz w:val="24"/>
+          <w:szCs w:val="24"/>
+        </w:rPr>
+        <w:t xml:space="preserve"> </w:t>
+      </w:r>
+      <w:proofErr w:type="gramStart"/>
+      <w:r>
+        <w:rPr>
+          <w:rFonts w:ascii="Times New Roman" w:hAnsi="Times New Roman" w:cs="Times New Roman"/>
+          <w:sz w:val="24"/>
+          <w:szCs w:val="24"/>
+        </w:rPr>
+        <w:t>&lt;&lt; "</w:t>
+      </w:r>
+      <w:proofErr w:type="gramEnd"/>
+      <w:r>
+        <w:rPr>
+          <w:rFonts w:ascii="Times New Roman" w:hAnsi="Times New Roman" w:cs="Times New Roman"/>
+          <w:sz w:val="24"/>
+          <w:szCs w:val="24"/>
+        </w:rPr>
+        <w:t>| 2 - Сортировка Хоара\n";</w:t>
+      </w:r>
+    </w:p>
+    <w:p>
+      <w:pPr>
+        <w:spacing w:after="0"/>
+        <w:jc w:val="both"/>
+        <w:rPr>
+          <w:rFonts w:ascii="Times New Roman" w:hAnsi="Times New Roman" w:cs="Times New Roman"/>
+          <w:sz w:val="24"/>
+          <w:szCs w:val="24"/>
+        </w:rPr>
+      </w:pPr>
+      <w:r>
+        <w:rPr>
+          <w:rFonts w:ascii="Times New Roman" w:hAnsi="Times New Roman" w:cs="Times New Roman"/>
+          <w:sz w:val="24"/>
+          <w:szCs w:val="24"/>
+        </w:rPr>
+        <w:tab/>
+      </w:r>
+      <w:proofErr w:type="spellStart"/>
+      <w:r>
+        <w:rPr>
+          <w:rFonts w:ascii="Times New Roman" w:hAnsi="Times New Roman" w:cs="Times New Roman"/>
+          <w:sz w:val="24"/>
+          <w:szCs w:val="24"/>
+        </w:rPr>
+        <w:t>cout</w:t>
+      </w:r>
+      <w:proofErr w:type="spellEnd"/>
+      <w:r>
+        <w:rPr>
+          <w:rFonts w:ascii="Times New Roman" w:hAnsi="Times New Roman" w:cs="Times New Roman"/>
+          <w:sz w:val="24"/>
+          <w:szCs w:val="24"/>
+        </w:rPr>
+        <w:t xml:space="preserve"> </w:t>
+      </w:r>
+      <w:proofErr w:type="gramStart"/>
+      <w:r>
+        <w:rPr>
+          <w:rFonts w:ascii="Times New Roman" w:hAnsi="Times New Roman" w:cs="Times New Roman"/>
+          <w:sz w:val="24"/>
+          <w:szCs w:val="24"/>
+        </w:rPr>
+        <w:t>&lt;&lt; "</w:t>
+      </w:r>
+      <w:proofErr w:type="gramEnd"/>
+      <w:r>
+        <w:rPr>
+          <w:rFonts w:ascii="Times New Roman" w:hAnsi="Times New Roman" w:cs="Times New Roman"/>
+          <w:sz w:val="24"/>
+          <w:szCs w:val="24"/>
+        </w:rPr>
+        <w:t>Введите число (1-2): ";</w:t>
+      </w:r>
+    </w:p>
+    <w:p>
+      <w:pPr>
+        <w:spacing w:after="0"/>
+        <w:jc w:val="both"/>
+        <w:rPr>
+          <w:rFonts w:ascii="Times New Roman" w:hAnsi="Times New Roman" w:cs="Times New Roman"/>
+          <w:sz w:val="24"/>
+          <w:szCs w:val="24"/>
+        </w:rPr>
+      </w:pPr>
+      <w:r>
+        <w:rPr>
+          <w:rFonts w:ascii="Times New Roman" w:hAnsi="Times New Roman" w:cs="Times New Roman"/>
+          <w:sz w:val="24"/>
+          <w:szCs w:val="24"/>
+        </w:rPr>
+        <w:tab/>
+      </w:r>
+      <w:proofErr w:type="spellStart"/>
+      <w:proofErr w:type="gramStart"/>
+      <w:r>
+        <w:rPr>
+          <w:rFonts w:ascii="Times New Roman" w:hAnsi="Times New Roman" w:cs="Times New Roman"/>
+          <w:sz w:val="24"/>
+          <w:szCs w:val="24"/>
+        </w:rPr>
+        <w:t>cin</w:t>
+      </w:r>
+      <w:proofErr w:type="spellEnd"/>
+      <w:r>
+        <w:rPr>
+          <w:rFonts w:ascii="Times New Roman" w:hAnsi="Times New Roman" w:cs="Times New Roman"/>
+          <w:sz w:val="24"/>
+          <w:szCs w:val="24"/>
+        </w:rPr>
+        <w:t xml:space="preserve"> &gt;</w:t>
+      </w:r>
+      <w:proofErr w:type="gramEnd"/>
+      <w:r>
+        <w:rPr>
+          <w:rFonts w:ascii="Times New Roman" w:hAnsi="Times New Roman" w:cs="Times New Roman"/>
+          <w:sz w:val="24"/>
+          <w:szCs w:val="24"/>
+        </w:rPr>
+        <w:t>&gt; n;</w:t>
+      </w:r>
+    </w:p>
+    <w:p>
+      <w:pPr>
+        <w:spacing w:after="0"/>
+        <w:jc w:val="both"/>
+        <w:rPr>
+          <w:rFonts w:ascii="Times New Roman" w:hAnsi="Times New Roman" w:cs="Times New Roman"/>
+          <w:sz w:val="24"/>
+          <w:szCs w:val="24"/>
+        </w:rPr>
+      </w:pPr>
+      <w:r>
+        <w:rPr>
+          <w:rFonts w:ascii="Times New Roman" w:hAnsi="Times New Roman" w:cs="Times New Roman"/>
+          <w:sz w:val="24"/>
+          <w:szCs w:val="24"/>
+        </w:rPr>
+        <w:tab/>
+      </w:r>
+      <w:proofErr w:type="spellStart"/>
+      <w:r>
+        <w:rPr>
+          <w:rFonts w:ascii="Times New Roman" w:hAnsi="Times New Roman" w:cs="Times New Roman"/>
+          <w:sz w:val="24"/>
+          <w:szCs w:val="24"/>
+        </w:rPr>
+        <w:t>while</w:t>
+      </w:r>
+      <w:proofErr w:type="spellEnd"/>
+      <w:r>
+        <w:rPr>
+          <w:rFonts w:ascii="Times New Roman" w:hAnsi="Times New Roman" w:cs="Times New Roman"/>
+          <w:sz w:val="24"/>
+          <w:szCs w:val="24"/>
+        </w:rPr>
+        <w:t xml:space="preserve"> (n </w:t>
+      </w:r>
+      <w:proofErr w:type="gramStart"/>
+      <w:r>
+        <w:rPr>
+          <w:rFonts w:ascii="Times New Roman" w:hAnsi="Times New Roman" w:cs="Times New Roman"/>
+          <w:sz w:val="24"/>
+          <w:szCs w:val="24"/>
+        </w:rPr>
+        <w:t>&lt; 1</w:t>
+      </w:r>
+      <w:proofErr w:type="gramEnd"/>
+      <w:r>
+        <w:rPr>
+          <w:rFonts w:ascii="Times New Roman" w:hAnsi="Times New Roman" w:cs="Times New Roman"/>
+          <w:sz w:val="24"/>
+          <w:szCs w:val="24"/>
+        </w:rPr>
+        <w:t xml:space="preserve"> || n &gt; 2)</w:t>
+      </w:r>
+    </w:p>
+    <w:p>
+      <w:pPr>
+        <w:spacing w:after="0"/>
+        <w:jc w:val="both"/>
+        <w:rPr>
+          <w:rFonts w:ascii="Times New Roman" w:hAnsi="Times New Roman" w:cs="Times New Roman"/>
+          <w:sz w:val="24"/>
+          <w:szCs w:val="24"/>
+        </w:rPr>
+      </w:pPr>
+      <w:r>
+        <w:rPr>
+          <w:rFonts w:ascii="Times New Roman" w:hAnsi="Times New Roman" w:cs="Times New Roman"/>
+          <w:sz w:val="24"/>
+          <w:szCs w:val="24"/>
+        </w:rPr>
+        <w:tab/>
+        <w:t>{</w:t>
+      </w:r>
+    </w:p>
+    <w:p>
+      <w:pPr>
+        <w:spacing w:after="0"/>
+        <w:jc w:val="both"/>
+        <w:rPr>
+          <w:rFonts w:ascii="Times New Roman" w:hAnsi="Times New Roman" w:cs="Times New Roman"/>
+          <w:sz w:val="24"/>
+          <w:szCs w:val="24"/>
+        </w:rPr>
+      </w:pPr>
+      <w:r>
+        <w:rPr>
+          <w:rFonts w:ascii="Times New Roman" w:hAnsi="Times New Roman" w:cs="Times New Roman"/>
+          <w:sz w:val="24"/>
+          <w:szCs w:val="24"/>
+        </w:rPr>
+        <w:tab/>
+      </w:r>
+      <w:r>
+        <w:rPr>
+          <w:rFonts w:ascii="Times New Roman" w:hAnsi="Times New Roman" w:cs="Times New Roman"/>
+          <w:sz w:val="24"/>
+          <w:szCs w:val="24"/>
+        </w:rPr>
+        <w:tab/>
+      </w:r>
+      <w:proofErr w:type="spellStart"/>
+      <w:r>
+        <w:rPr>
+          <w:rFonts w:ascii="Times New Roman" w:hAnsi="Times New Roman" w:cs="Times New Roman"/>
+          <w:sz w:val="24"/>
+          <w:szCs w:val="24"/>
+        </w:rPr>
+        <w:t>cout</w:t>
+      </w:r>
+      <w:proofErr w:type="spellEnd"/>
+      <w:r>
+        <w:rPr>
+          <w:rFonts w:ascii="Times New Roman" w:hAnsi="Times New Roman" w:cs="Times New Roman"/>
+          <w:sz w:val="24"/>
+          <w:szCs w:val="24"/>
+        </w:rPr>
+        <w:t xml:space="preserve"> </w:t>
+      </w:r>
+      <w:proofErr w:type="gramStart"/>
+      <w:r>
+        <w:rPr>
+          <w:rFonts w:ascii="Times New Roman" w:hAnsi="Times New Roman" w:cs="Times New Roman"/>
+          <w:sz w:val="24"/>
+          <w:szCs w:val="24"/>
+        </w:rPr>
+        <w:t>&lt;&lt; "</w:t>
+      </w:r>
+      <w:proofErr w:type="gramEnd"/>
+      <w:r>
+        <w:rPr>
+          <w:rFonts w:ascii="Times New Roman" w:hAnsi="Times New Roman" w:cs="Times New Roman"/>
+          <w:sz w:val="24"/>
+          <w:szCs w:val="24"/>
+        </w:rPr>
+        <w:t>\</w:t>
+      </w:r>
+      <w:proofErr w:type="spellStart"/>
+      <w:r>
+        <w:rPr>
+          <w:rFonts w:ascii="Times New Roman" w:hAnsi="Times New Roman" w:cs="Times New Roman"/>
+          <w:sz w:val="24"/>
+          <w:szCs w:val="24"/>
+        </w:rPr>
+        <w:t>nВвод</w:t>
+      </w:r>
+      <w:proofErr w:type="spellEnd"/>
+      <w:r>
+        <w:rPr>
+          <w:rFonts w:ascii="Times New Roman" w:hAnsi="Times New Roman" w:cs="Times New Roman"/>
+          <w:sz w:val="24"/>
+          <w:szCs w:val="24"/>
+        </w:rPr>
+        <w:t xml:space="preserve"> некорректен.\n";</w:t>
+      </w:r>
+    </w:p>
+    <w:p>
+      <w:pPr>
+        <w:spacing w:after="0"/>
+        <w:jc w:val="both"/>
+        <w:rPr>
+          <w:rFonts w:ascii="Times New Roman" w:hAnsi="Times New Roman" w:cs="Times New Roman"/>
+          <w:sz w:val="24"/>
+          <w:szCs w:val="24"/>
+        </w:rPr>
+      </w:pPr>
+      <w:r>
+        <w:rPr>
+          <w:rFonts w:ascii="Times New Roman" w:hAnsi="Times New Roman" w:cs="Times New Roman"/>
+          <w:sz w:val="24"/>
+          <w:szCs w:val="24"/>
+        </w:rPr>
+        <w:tab/>
+      </w:r>
+      <w:r>
+        <w:rPr>
+          <w:rFonts w:ascii="Times New Roman" w:hAnsi="Times New Roman" w:cs="Times New Roman"/>
+          <w:sz w:val="24"/>
+          <w:szCs w:val="24"/>
+        </w:rPr>
+        <w:tab/>
+      </w:r>
+      <w:proofErr w:type="spellStart"/>
+      <w:r>
+        <w:rPr>
+          <w:rFonts w:ascii="Times New Roman" w:hAnsi="Times New Roman" w:cs="Times New Roman"/>
+          <w:sz w:val="24"/>
+          <w:szCs w:val="24"/>
+        </w:rPr>
+        <w:t>cout</w:t>
+      </w:r>
+      <w:proofErr w:type="spellEnd"/>
+      <w:r>
+        <w:rPr>
+          <w:rFonts w:ascii="Times New Roman" w:hAnsi="Times New Roman" w:cs="Times New Roman"/>
+          <w:sz w:val="24"/>
+          <w:szCs w:val="24"/>
+        </w:rPr>
+        <w:t xml:space="preserve"> </w:t>
+      </w:r>
+      <w:proofErr w:type="gramStart"/>
+      <w:r>
+        <w:rPr>
+          <w:rFonts w:ascii="Times New Roman" w:hAnsi="Times New Roman" w:cs="Times New Roman"/>
+          <w:sz w:val="24"/>
+          <w:szCs w:val="24"/>
+        </w:rPr>
+        <w:t>&lt;&lt; "</w:t>
+      </w:r>
+      <w:proofErr w:type="gramEnd"/>
+      <w:r>
+        <w:rPr>
+          <w:rFonts w:ascii="Times New Roman" w:hAnsi="Times New Roman" w:cs="Times New Roman"/>
+          <w:sz w:val="24"/>
+          <w:szCs w:val="24"/>
+        </w:rPr>
+        <w:t>Введите число (1-2): ";</w:t>
+      </w:r>
+    </w:p>
+    <w:p>
+      <w:pPr>
+        <w:spacing w:after="0"/>
+        <w:jc w:val="both"/>
+        <w:rPr>
+          <w:rFonts w:ascii="Times New Roman" w:hAnsi="Times New Roman" w:cs="Times New Roman"/>
+          <w:sz w:val="24"/>
+          <w:szCs w:val="24"/>
+          <w:lang w:val="en-US"/>
+        </w:rPr>
+      </w:pPr>
+      <w:r>
+        <w:rPr>
+          <w:rFonts w:ascii="Times New Roman" w:hAnsi="Times New Roman" w:cs="Times New Roman"/>
+          <w:sz w:val="24"/>
+          <w:szCs w:val="24"/>
+        </w:rPr>
+        <w:tab/>
+      </w:r>
+      <w:r>
+        <w:rPr>
+          <w:rFonts w:ascii="Times New Roman" w:hAnsi="Times New Roman" w:cs="Times New Roman"/>
+          <w:sz w:val="24"/>
+          <w:szCs w:val="24"/>
+        </w:rPr>
+        <w:tab/>
+      </w:r>
+      <w:proofErr w:type="spellStart"/>
+      <w:r>
+        <w:rPr>
+          <w:rFonts w:ascii="Times New Roman" w:hAnsi="Times New Roman" w:cs="Times New Roman"/>
+          <w:sz w:val="24"/>
+          <w:szCs w:val="24"/>
+          <w:lang w:val="en-US"/>
+        </w:rPr>
+        <w:t>cin</w:t>
+      </w:r>
+      <w:proofErr w:type="spellEnd"/>
+      <w:r>
+        <w:rPr>
+          <w:rFonts w:ascii="Times New Roman" w:hAnsi="Times New Roman" w:cs="Times New Roman"/>
+          <w:sz w:val="24"/>
+          <w:szCs w:val="24"/>
+          <w:lang w:val="en-US"/>
+        </w:rPr>
+        <w:t xml:space="preserve"> &gt;&gt; n;</w:t>
+      </w:r>
+    </w:p>
+    <w:p>
+      <w:pPr>
+        <w:spacing w:after="0"/>
+        <w:jc w:val="both"/>
+        <w:rPr>
+          <w:rFonts w:ascii="Times New Roman" w:hAnsi="Times New Roman" w:cs="Times New Roman"/>
+          <w:sz w:val="28"/>
+          <w:szCs w:val="28"/>
+          <w:lang w:val="en-US"/>
+        </w:rPr>
+      </w:pPr>
+      <w:r>
+        <w:rPr>
+          <w:rFonts w:ascii="Times New Roman" w:hAnsi="Times New Roman" w:cs="Times New Roman"/>
+          <w:sz w:val="24"/>
+          <w:szCs w:val="24"/>
+          <w:lang w:val="en-US"/>
+        </w:rPr>
+        <w:tab/>
+        <w:t xml:space="preserve">} </w:t>
+      </w:r>
+      <w:r>
+        <w:rPr>
+          <w:rFonts w:ascii="Times New Roman" w:hAnsi="Times New Roman" w:cs="Times New Roman"/>
+          <w:sz w:val="28"/>
+          <w:szCs w:val="28"/>
+        </w:rPr>
+        <w:t>Освобождение</w:t>
+      </w:r>
+      <w:r>
+        <w:rPr>
+          <w:rFonts w:ascii="Times New Roman" w:hAnsi="Times New Roman" w:cs="Times New Roman"/>
+          <w:sz w:val="28"/>
+          <w:szCs w:val="28"/>
+          <w:lang w:val="en-US"/>
+        </w:rPr>
+        <w:t xml:space="preserve"> </w:t>
+      </w:r>
+      <w:r>
+        <w:rPr>
+          <w:rFonts w:ascii="Times New Roman" w:hAnsi="Times New Roman" w:cs="Times New Roman"/>
+          <w:sz w:val="28"/>
+          <w:szCs w:val="28"/>
+        </w:rPr>
+        <w:t>памяти</w:t>
+      </w:r>
+      <w:r>
+        <w:rPr>
+          <w:rFonts w:ascii="Times New Roman" w:hAnsi="Times New Roman" w:cs="Times New Roman"/>
+          <w:sz w:val="28"/>
+          <w:szCs w:val="28"/>
+          <w:lang w:val="en-US"/>
+        </w:rPr>
+        <w:t>:</w:t>
+      </w:r>
+    </w:p>
+    <w:p>
+      <w:pPr>
+        <w:spacing w:after="0"/>
+        <w:jc w:val="both"/>
+        <w:rPr>
+          <w:rFonts w:ascii="Times New Roman" w:hAnsi="Times New Roman" w:cs="Times New Roman"/>
+          <w:sz w:val="24"/>
+          <w:szCs w:val="24"/>
+          <w:lang w:val="en-US"/>
+        </w:rPr>
+      </w:pPr>
+      <w:r>
+        <w:rPr>
+          <w:rFonts w:ascii="Times New Roman" w:hAnsi="Times New Roman" w:cs="Times New Roman"/>
+          <w:sz w:val="28"/>
+          <w:szCs w:val="28"/>
+          <w:lang w:val="en-US"/>
+        </w:rPr>
+        <w:tab/>
+      </w:r>
+      <w:r>
+        <w:rPr>
+          <w:rFonts w:ascii="Times New Roman" w:hAnsi="Times New Roman" w:cs="Times New Roman"/>
+          <w:sz w:val="24"/>
+          <w:szCs w:val="24"/>
+          <w:lang w:val="en-US"/>
+        </w:rPr>
+        <w:t xml:space="preserve">for (int </w:t>
+      </w:r>
+      <w:proofErr w:type="spellStart"/>
+      <w:r>
+        <w:rPr>
+          <w:rFonts w:ascii="Times New Roman" w:hAnsi="Times New Roman" w:cs="Times New Roman"/>
+          <w:sz w:val="24"/>
+          <w:szCs w:val="24"/>
+          <w:lang w:val="en-US"/>
+        </w:rPr>
+        <w:t>i</w:t>
+      </w:r>
+      <w:proofErr w:type="spellEnd"/>
+      <w:r>
+        <w:rPr>
+          <w:rFonts w:ascii="Times New Roman" w:hAnsi="Times New Roman" w:cs="Times New Roman"/>
+          <w:sz w:val="24"/>
+          <w:szCs w:val="24"/>
+          <w:lang w:val="en-US"/>
+        </w:rPr>
+        <w:t xml:space="preserve"> = 0; </w:t>
+      </w:r>
+      <w:proofErr w:type="spellStart"/>
+      <w:r>
+        <w:rPr>
+          <w:rFonts w:ascii="Times New Roman" w:hAnsi="Times New Roman" w:cs="Times New Roman"/>
+          <w:sz w:val="24"/>
+          <w:szCs w:val="24"/>
+          <w:lang w:val="en-US"/>
+        </w:rPr>
+        <w:t>i</w:t>
+      </w:r>
+      <w:proofErr w:type="spellEnd"/>
+      <w:r>
+        <w:rPr>
+          <w:rFonts w:ascii="Times New Roman" w:hAnsi="Times New Roman" w:cs="Times New Roman"/>
+          <w:sz w:val="24"/>
+          <w:szCs w:val="24"/>
+          <w:lang w:val="en-US"/>
+        </w:rPr>
+        <w:t xml:space="preserve"> &lt; n; </w:t>
+      </w:r>
+      <w:proofErr w:type="spellStart"/>
+      <w:r>
+        <w:rPr>
+          <w:rFonts w:ascii="Times New Roman" w:hAnsi="Times New Roman" w:cs="Times New Roman"/>
+          <w:sz w:val="24"/>
+          <w:szCs w:val="24"/>
+          <w:lang w:val="en-US"/>
+        </w:rPr>
+        <w:t>i</w:t>
+      </w:r>
+      <w:proofErr w:type="spellEnd"/>
+      <w:r>
+        <w:rPr>
+          <w:rFonts w:ascii="Times New Roman" w:hAnsi="Times New Roman" w:cs="Times New Roman"/>
+          <w:sz w:val="24"/>
+          <w:szCs w:val="24"/>
+          <w:lang w:val="en-US"/>
+        </w:rPr>
+        <w:t>++) {</w:t>
+      </w:r>
+    </w:p>
+    <w:p>
+      <w:pPr>
+        <w:spacing w:after="0"/>
+        <w:jc w:val="both"/>
+        <w:rPr>
+          <w:rFonts w:ascii="Times New Roman" w:hAnsi="Times New Roman" w:cs="Times New Roman"/>
+          <w:sz w:val="24"/>
+          <w:szCs w:val="24"/>
+        </w:rPr>
+      </w:pPr>
+      <w:r>
+        <w:rPr>
+          <w:rFonts w:ascii="Times New Roman" w:hAnsi="Times New Roman" w:cs="Times New Roman"/>
+          <w:sz w:val="24"/>
+          <w:szCs w:val="24"/>
+          <w:lang w:val="en-US"/>
+        </w:rPr>
+        <w:tab/>
+      </w:r>
+      <w:r>
+        <w:rPr>
+          <w:rFonts w:ascii="Times New Roman" w:hAnsi="Times New Roman" w:cs="Times New Roman"/>
+          <w:sz w:val="24"/>
+          <w:szCs w:val="24"/>
+          <w:lang w:val="en-US"/>
+        </w:rPr>
+        <w:tab/>
+      </w:r>
+      <w:proofErr w:type="gramStart"/>
+      <w:r>
+        <w:rPr>
+          <w:rFonts w:ascii="Times New Roman" w:hAnsi="Times New Roman" w:cs="Times New Roman"/>
+          <w:sz w:val="24"/>
+          <w:szCs w:val="24"/>
+          <w:lang w:val="en-US"/>
+        </w:rPr>
+        <w:t>delete</w:t>
+      </w:r>
+      <w:r>
+        <w:rPr>
+          <w:rFonts w:ascii="Times New Roman" w:hAnsi="Times New Roman" w:cs="Times New Roman"/>
+          <w:sz w:val="24"/>
+          <w:szCs w:val="24"/>
+        </w:rPr>
+        <w:t>[</w:t>
+      </w:r>
+      <w:proofErr w:type="gramEnd"/>
+      <w:r>
+        <w:rPr>
+          <w:rFonts w:ascii="Times New Roman" w:hAnsi="Times New Roman" w:cs="Times New Roman"/>
+          <w:sz w:val="24"/>
+          <w:szCs w:val="24"/>
+        </w:rPr>
+        <w:t xml:space="preserve">] </w:t>
       </w:r>
       <w:proofErr w:type="spellStart"/>
       <w:r>
@@ -7515,9 +8558,27 @@
           <w:rFonts w:ascii="Times New Roman" w:hAnsi="Times New Roman" w:cs="Times New Roman"/>
           <w:sz w:val="24"/>
           <w:szCs w:val="24"/>
-          <w:lang w:val="en-US"/>
-        </w:rPr>
-        <w:t>(n);</w:t>
+        </w:rPr>
+        <w:t>[</w:t>
+      </w:r>
+      <w:proofErr w:type="spellStart"/>
+      <w:r>
+        <w:rPr>
+          <w:rFonts w:ascii="Times New Roman" w:hAnsi="Times New Roman" w:cs="Times New Roman"/>
+          <w:sz w:val="24"/>
+          <w:szCs w:val="24"/>
+          <w:lang w:val="en-US"/>
+        </w:rPr>
+        <w:t>i</w:t>
+      </w:r>
+      <w:proofErr w:type="spellEnd"/>
+      <w:r>
+        <w:rPr>
+          <w:rFonts w:ascii="Times New Roman" w:hAnsi="Times New Roman" w:cs="Times New Roman"/>
+          <w:sz w:val="24"/>
+          <w:szCs w:val="24"/>
+        </w:rPr>
+        <w:t>];</w:t>
       </w:r>
     </w:p>
     <w:p>
@@ -7528,78 +8589,16 @@
           <w:rFonts w:ascii="Times New Roman" w:hAnsi="Times New Roman" w:cs="Times New Roman"/>
           <w:sz w:val="24"/>
           <w:szCs w:val="24"/>
-          <w:lang w:val="en-US"/>
-        </w:rPr>
-      </w:pPr>
-      <w:r>
-        <w:rPr>
-          <w:rFonts w:ascii="Times New Roman" w:hAnsi="Times New Roman" w:cs="Times New Roman"/>
-          <w:sz w:val="24"/>
-          <w:szCs w:val="24"/>
-          <w:lang w:val="en-US"/>
-        </w:rPr>
-        <w:tab/>
-        <w:t xml:space="preserve">for (int </w:t>
-      </w:r>
-      <w:proofErr w:type="spellStart"/>
-      <w:r>
-        <w:rPr>
-          <w:rFonts w:ascii="Times New Roman" w:hAnsi="Times New Roman" w:cs="Times New Roman"/>
-          <w:sz w:val="24"/>
-          <w:szCs w:val="24"/>
-          <w:lang w:val="en-US"/>
-        </w:rPr>
-        <w:t>i</w:t>
-      </w:r>
-      <w:proofErr w:type="spellEnd"/>
-      <w:r>
-        <w:rPr>
-          <w:rFonts w:ascii="Times New Roman" w:hAnsi="Times New Roman" w:cs="Times New Roman"/>
-          <w:sz w:val="24"/>
-          <w:szCs w:val="24"/>
-          <w:lang w:val="en-US"/>
-        </w:rPr>
-        <w:t xml:space="preserve"> = 0; </w:t>
-      </w:r>
-      <w:proofErr w:type="spellStart"/>
-      <w:r>
-        <w:rPr>
-          <w:rFonts w:ascii="Times New Roman" w:hAnsi="Times New Roman" w:cs="Times New Roman"/>
-          <w:sz w:val="24"/>
-          <w:szCs w:val="24"/>
-          <w:lang w:val="en-US"/>
-        </w:rPr>
-        <w:t>i</w:t>
-      </w:r>
-      <w:proofErr w:type="spellEnd"/>
-      <w:r>
-        <w:rPr>
-          <w:rFonts w:ascii="Times New Roman" w:hAnsi="Times New Roman" w:cs="Times New Roman"/>
-          <w:sz w:val="24"/>
-          <w:szCs w:val="24"/>
-          <w:lang w:val="en-US"/>
-        </w:rPr>
-        <w:t xml:space="preserve"> &lt; n; </w:t>
-      </w:r>
-      <w:proofErr w:type="spellStart"/>
-      <w:r>
-        <w:rPr>
-          <w:rFonts w:ascii="Times New Roman" w:hAnsi="Times New Roman" w:cs="Times New Roman"/>
-          <w:sz w:val="24"/>
-          <w:szCs w:val="24"/>
-          <w:lang w:val="en-US"/>
-        </w:rPr>
-        <w:t>i</w:t>
-      </w:r>
-      <w:proofErr w:type="spellEnd"/>
-      <w:r>
-        <w:rPr>
-          <w:rFonts w:ascii="Times New Roman" w:hAnsi="Times New Roman" w:cs="Times New Roman"/>
-          <w:sz w:val="24"/>
-          <w:szCs w:val="24"/>
-          <w:lang w:val="en-US"/>
-        </w:rPr>
-        <w:t>++)</w:t>
+        </w:rPr>
+      </w:pPr>
+      <w:r>
+        <w:rPr>
+          <w:rFonts w:ascii="Times New Roman" w:hAnsi="Times New Roman" w:cs="Times New Roman"/>
+          <w:sz w:val="24"/>
+          <w:szCs w:val="24"/>
+        </w:rPr>
+        <w:tab/>
+        <w:t>}</w:t>
       </w:r>
     </w:p>
     <w:p>
@@ -7617,17 +8616,54 @@
           <w:rFonts w:ascii="Times New Roman" w:hAnsi="Times New Roman" w:cs="Times New Roman"/>
           <w:sz w:val="24"/>
           <w:szCs w:val="24"/>
-          <w:lang w:val="en-US"/>
-        </w:rPr>
-        <w:tab/>
-      </w:r>
-      <w:r>
-        <w:rPr>
-          <w:rFonts w:ascii="Times New Roman" w:hAnsi="Times New Roman" w:cs="Times New Roman"/>
-          <w:sz w:val="24"/>
-          <w:szCs w:val="24"/>
-        </w:rPr>
-        <w:t>{</w:t>
+        </w:rPr>
+        <w:tab/>
+      </w:r>
+      <w:proofErr w:type="gramStart"/>
+      <w:r>
+        <w:rPr>
+          <w:rFonts w:ascii="Times New Roman" w:hAnsi="Times New Roman" w:cs="Times New Roman"/>
+          <w:sz w:val="24"/>
+          <w:szCs w:val="24"/>
+          <w:lang w:val="en-US"/>
+        </w:rPr>
+        <w:t>delete</w:t>
+      </w:r>
+      <w:r>
+        <w:rPr>
+          <w:rFonts w:ascii="Times New Roman" w:hAnsi="Times New Roman" w:cs="Times New Roman"/>
+          <w:sz w:val="24"/>
+          <w:szCs w:val="24"/>
+        </w:rPr>
+        <w:t>[</w:t>
+      </w:r>
+      <w:proofErr w:type="gramEnd"/>
+      <w:r>
+        <w:rPr>
+          <w:rFonts w:ascii="Times New Roman" w:hAnsi="Times New Roman" w:cs="Times New Roman"/>
+          <w:sz w:val="24"/>
+          <w:szCs w:val="24"/>
+        </w:rPr>
+        <w:t xml:space="preserve">] </w:t>
+      </w:r>
+      <w:proofErr w:type="spellStart"/>
+      <w:r>
+        <w:rPr>
+          <w:rFonts w:ascii="Times New Roman" w:hAnsi="Times New Roman" w:cs="Times New Roman"/>
+          <w:sz w:val="24"/>
+          <w:szCs w:val="24"/>
+          <w:lang w:val="en-US"/>
+        </w:rPr>
+        <w:t>arr</w:t>
+      </w:r>
+      <w:proofErr w:type="spellEnd"/>
+      <w:r>
+        <w:rPr>
+          <w:rFonts w:ascii="Times New Roman" w:hAnsi="Times New Roman" w:cs="Times New Roman"/>
+          <w:sz w:val="24"/>
+          <w:szCs w:val="24"/>
+        </w:rPr>
+        <w:t>;</w:t>
       </w:r>
     </w:p>
     <w:p>
@@ -7636,72 +8672,17 @@
         <w:jc w:val="both"/>
         <w:rPr>
           <w:rFonts w:ascii="Times New Roman" w:hAnsi="Times New Roman" w:cs="Times New Roman"/>
-          <w:sz w:val="24"/>
-          <w:szCs w:val="24"/>
-        </w:rPr>
-      </w:pPr>
-      <w:r>
-        <w:rPr>
-          <w:rFonts w:ascii="Times New Roman" w:hAnsi="Times New Roman" w:cs="Times New Roman"/>
-          <w:sz w:val="24"/>
-          <w:szCs w:val="24"/>
-        </w:rPr>
-        <w:tab/>
-      </w:r>
-      <w:r>
-        <w:rPr>
-          <w:rFonts w:ascii="Times New Roman" w:hAnsi="Times New Roman" w:cs="Times New Roman"/>
-          <w:sz w:val="24"/>
-          <w:szCs w:val="24"/>
-        </w:rPr>
-        <w:tab/>
-        <w:t>ar</w:t>
-      </w:r>
-      <w:proofErr w:type="spellStart"/>
-      <w:r>
-        <w:rPr>
-          <w:rFonts w:ascii="Times New Roman" w:hAnsi="Times New Roman" w:cs="Times New Roman"/>
-          <w:sz w:val="24"/>
-          <w:szCs w:val="24"/>
-        </w:rPr>
-        <w:t>r</w:t>
-      </w:r>
-      <w:proofErr w:type="spellEnd"/>
-      <w:r>
-        <w:rPr>
-          <w:rFonts w:ascii="Times New Roman" w:hAnsi="Times New Roman" w:cs="Times New Roman"/>
-          <w:sz w:val="24"/>
-          <w:szCs w:val="24"/>
-        </w:rPr>
-        <w:t>[i</w:t>
-      </w:r>
-      <w:proofErr w:type="gramStart"/>
-      <w:r>
-        <w:rPr>
-          <w:rFonts w:ascii="Times New Roman" w:hAnsi="Times New Roman" w:cs="Times New Roman"/>
-          <w:sz w:val="24"/>
-          <w:szCs w:val="24"/>
-        </w:rPr>
-        <w:t>].</w:t>
-      </w:r>
-      <w:proofErr w:type="spellStart"/>
-      <w:r>
-        <w:rPr>
-          <w:rFonts w:ascii="Times New Roman" w:hAnsi="Times New Roman" w:cs="Times New Roman"/>
-          <w:sz w:val="24"/>
-          <w:szCs w:val="24"/>
-        </w:rPr>
-        <w:t>InputData</w:t>
-      </w:r>
-      <w:proofErr w:type="spellEnd"/>
-      <w:proofErr w:type="gramEnd"/>
-      <w:r>
-        <w:rPr>
-          <w:rFonts w:ascii="Times New Roman" w:hAnsi="Times New Roman" w:cs="Times New Roman"/>
-          <w:sz w:val="24"/>
-          <w:szCs w:val="24"/>
-        </w:rPr>
-        <w:t>();</w:t>
+          <w:sz w:val="28"/>
+          <w:szCs w:val="28"/>
+        </w:rPr>
+      </w:pPr>
+      <w:r>
+        <w:rPr>
+          <w:rFonts w:ascii="Times New Roman" w:hAnsi="Times New Roman" w:cs="Times New Roman"/>
+          <w:sz w:val="28"/>
+          <w:szCs w:val="28"/>
+        </w:rPr>
+        <w:t xml:space="preserve">Сортировка массива соответствующей функцией и вывод отсортированного массива: </w:t>
       </w:r>
     </w:p>
     <w:p>
@@ -7712,983 +8693,14 @@
           <w:rFonts w:ascii="Times New Roman" w:hAnsi="Times New Roman" w:cs="Times New Roman"/>
           <w:sz w:val="24"/>
           <w:szCs w:val="24"/>
-        </w:rPr>
-      </w:pPr>
-      <w:r>
-        <w:rPr>
-          <w:rFonts w:ascii="Times New Roman" w:hAnsi="Times New Roman" w:cs="Times New Roman"/>
-          <w:sz w:val="24"/>
-          <w:szCs w:val="24"/>
-        </w:rPr>
-        <w:tab/>
-        <w:t>}</w:t>
-      </w:r>
-      <w:r>
-        <w:rPr>
-          <w:rFonts w:ascii="Times New Roman" w:hAnsi="Times New Roman" w:cs="Times New Roman"/>
-          <w:sz w:val="24"/>
-          <w:szCs w:val="24"/>
-        </w:rPr>
-        <w:t xml:space="preserve"> </w:t>
-      </w:r>
-    </w:p>
-    <w:p>
-      <w:pPr>
-        <w:spacing w:after="0"/>
-        <w:jc w:val="both"/>
-        <w:rPr>
-          <w:rFonts w:ascii="Times New Roman" w:hAnsi="Times New Roman" w:cs="Times New Roman"/>
-          <w:sz w:val="28"/>
-          <w:szCs w:val="28"/>
-        </w:rPr>
-      </w:pPr>
-      <w:r>
-        <w:rPr>
-          <w:rFonts w:ascii="Times New Roman" w:hAnsi="Times New Roman" w:cs="Times New Roman"/>
-          <w:sz w:val="28"/>
-          <w:szCs w:val="28"/>
-        </w:rPr>
-        <w:t>Выбор метода сортировки массива</w:t>
-      </w:r>
-      <w:r>
-        <w:rPr>
-          <w:rFonts w:ascii="Times New Roman" w:hAnsi="Times New Roman" w:cs="Times New Roman"/>
-          <w:sz w:val="28"/>
-          <w:szCs w:val="28"/>
-        </w:rPr>
-        <w:t xml:space="preserve">: </w:t>
-      </w:r>
-    </w:p>
-    <w:p>
-      <w:pPr>
-        <w:spacing w:after="0"/>
-        <w:jc w:val="both"/>
-        <w:rPr>
-          <w:rFonts w:ascii="Times New Roman" w:hAnsi="Times New Roman" w:cs="Times New Roman"/>
-          <w:sz w:val="24"/>
-          <w:szCs w:val="24"/>
-        </w:rPr>
-      </w:pPr>
-      <w:r>
-        <w:rPr>
-          <w:rFonts w:ascii="Times New Roman" w:hAnsi="Times New Roman" w:cs="Times New Roman"/>
-          <w:sz w:val="28"/>
-          <w:szCs w:val="28"/>
-        </w:rPr>
-        <w:tab/>
-      </w:r>
-      <w:proofErr w:type="spellStart"/>
-      <w:r>
-        <w:rPr>
-          <w:rFonts w:ascii="Times New Roman" w:hAnsi="Times New Roman" w:cs="Times New Roman"/>
-          <w:sz w:val="24"/>
-          <w:szCs w:val="24"/>
-        </w:rPr>
-        <w:t>cout</w:t>
-      </w:r>
-      <w:proofErr w:type="spellEnd"/>
-      <w:r>
-        <w:rPr>
-          <w:rFonts w:ascii="Times New Roman" w:hAnsi="Times New Roman" w:cs="Times New Roman"/>
-          <w:sz w:val="24"/>
-          <w:szCs w:val="24"/>
-        </w:rPr>
-        <w:t xml:space="preserve"> </w:t>
-      </w:r>
-      <w:proofErr w:type="gramStart"/>
-      <w:r>
-        <w:rPr>
-          <w:rFonts w:ascii="Times New Roman" w:hAnsi="Times New Roman" w:cs="Times New Roman"/>
-          <w:sz w:val="24"/>
-          <w:szCs w:val="24"/>
-        </w:rPr>
-        <w:t>&lt;&lt; "</w:t>
-      </w:r>
-      <w:proofErr w:type="gramEnd"/>
-      <w:r>
-        <w:rPr>
-          <w:rFonts w:ascii="Times New Roman" w:hAnsi="Times New Roman" w:cs="Times New Roman"/>
-          <w:sz w:val="24"/>
-          <w:szCs w:val="24"/>
-        </w:rPr>
-        <w:t>\n--------------------------------------------------------\n";</w:t>
-      </w:r>
-    </w:p>
-    <w:p>
-      <w:pPr>
-        <w:spacing w:after="0"/>
-        <w:jc w:val="both"/>
-        <w:rPr>
-          <w:rFonts w:ascii="Times New Roman" w:hAnsi="Times New Roman" w:cs="Times New Roman"/>
-          <w:sz w:val="24"/>
-          <w:szCs w:val="24"/>
-        </w:rPr>
-      </w:pPr>
-      <w:r>
-        <w:rPr>
-          <w:rFonts w:ascii="Times New Roman" w:hAnsi="Times New Roman" w:cs="Times New Roman"/>
-          <w:sz w:val="24"/>
-          <w:szCs w:val="24"/>
-        </w:rPr>
-        <w:tab/>
-      </w:r>
-      <w:proofErr w:type="spellStart"/>
-      <w:r>
-        <w:rPr>
-          <w:rFonts w:ascii="Times New Roman" w:hAnsi="Times New Roman" w:cs="Times New Roman"/>
-          <w:sz w:val="24"/>
-          <w:szCs w:val="24"/>
-        </w:rPr>
-        <w:t>cout</w:t>
-      </w:r>
-      <w:proofErr w:type="spellEnd"/>
-      <w:r>
-        <w:rPr>
-          <w:rFonts w:ascii="Times New Roman" w:hAnsi="Times New Roman" w:cs="Times New Roman"/>
-          <w:sz w:val="24"/>
-          <w:szCs w:val="24"/>
-        </w:rPr>
-        <w:t xml:space="preserve"> </w:t>
-      </w:r>
-      <w:proofErr w:type="gramStart"/>
-      <w:r>
-        <w:rPr>
-          <w:rFonts w:ascii="Times New Roman" w:hAnsi="Times New Roman" w:cs="Times New Roman"/>
-          <w:sz w:val="24"/>
-          <w:szCs w:val="24"/>
-        </w:rPr>
-        <w:t>&lt;&lt; "</w:t>
-      </w:r>
-      <w:proofErr w:type="gramEnd"/>
-      <w:r>
-        <w:rPr>
-          <w:rFonts w:ascii="Times New Roman" w:hAnsi="Times New Roman" w:cs="Times New Roman"/>
-          <w:sz w:val="24"/>
-          <w:szCs w:val="24"/>
-        </w:rPr>
-        <w:t>| Выберите метод сортировки\n";</w:t>
-      </w:r>
-    </w:p>
-    <w:p>
-      <w:pPr>
-        <w:spacing w:after="0"/>
-        <w:jc w:val="both"/>
-        <w:rPr>
-          <w:rFonts w:ascii="Times New Roman" w:hAnsi="Times New Roman" w:cs="Times New Roman"/>
-          <w:sz w:val="24"/>
-          <w:szCs w:val="24"/>
-        </w:rPr>
-      </w:pPr>
-      <w:r>
-        <w:rPr>
-          <w:rFonts w:ascii="Times New Roman" w:hAnsi="Times New Roman" w:cs="Times New Roman"/>
-          <w:sz w:val="24"/>
-          <w:szCs w:val="24"/>
-        </w:rPr>
-        <w:tab/>
-      </w:r>
-      <w:proofErr w:type="spellStart"/>
-      <w:r>
-        <w:rPr>
-          <w:rFonts w:ascii="Times New Roman" w:hAnsi="Times New Roman" w:cs="Times New Roman"/>
-          <w:sz w:val="24"/>
-          <w:szCs w:val="24"/>
-        </w:rPr>
-        <w:t>cout</w:t>
-      </w:r>
-      <w:proofErr w:type="spellEnd"/>
-      <w:r>
-        <w:rPr>
-          <w:rFonts w:ascii="Times New Roman" w:hAnsi="Times New Roman" w:cs="Times New Roman"/>
-          <w:sz w:val="24"/>
-          <w:szCs w:val="24"/>
-        </w:rPr>
-        <w:t xml:space="preserve"> </w:t>
-      </w:r>
-      <w:proofErr w:type="gramStart"/>
-      <w:r>
-        <w:rPr>
-          <w:rFonts w:ascii="Times New Roman" w:hAnsi="Times New Roman" w:cs="Times New Roman"/>
-          <w:sz w:val="24"/>
-          <w:szCs w:val="24"/>
-        </w:rPr>
-        <w:t>&lt;&lt; "</w:t>
-      </w:r>
-      <w:proofErr w:type="gramEnd"/>
-      <w:r>
-        <w:rPr>
-          <w:rFonts w:ascii="Times New Roman" w:hAnsi="Times New Roman" w:cs="Times New Roman"/>
-          <w:sz w:val="24"/>
-          <w:szCs w:val="24"/>
-        </w:rPr>
-        <w:t>| 1 - Сортировка Шелла\n";</w:t>
-      </w:r>
-    </w:p>
-    <w:p>
-      <w:pPr>
-        <w:spacing w:after="0"/>
-        <w:jc w:val="both"/>
-        <w:rPr>
-          <w:rFonts w:ascii="Times New Roman" w:hAnsi="Times New Roman" w:cs="Times New Roman"/>
-          <w:sz w:val="24"/>
-          <w:szCs w:val="24"/>
-        </w:rPr>
-      </w:pPr>
-      <w:r>
-        <w:rPr>
-          <w:rFonts w:ascii="Times New Roman" w:hAnsi="Times New Roman" w:cs="Times New Roman"/>
-          <w:sz w:val="24"/>
-          <w:szCs w:val="24"/>
-        </w:rPr>
-        <w:tab/>
-      </w:r>
-      <w:proofErr w:type="spellStart"/>
-      <w:r>
-        <w:rPr>
-          <w:rFonts w:ascii="Times New Roman" w:hAnsi="Times New Roman" w:cs="Times New Roman"/>
-          <w:sz w:val="24"/>
-          <w:szCs w:val="24"/>
-        </w:rPr>
-        <w:t>cout</w:t>
-      </w:r>
-      <w:proofErr w:type="spellEnd"/>
-      <w:r>
-        <w:rPr>
-          <w:rFonts w:ascii="Times New Roman" w:hAnsi="Times New Roman" w:cs="Times New Roman"/>
-          <w:sz w:val="24"/>
-          <w:szCs w:val="24"/>
-        </w:rPr>
-        <w:t xml:space="preserve"> </w:t>
-      </w:r>
-      <w:proofErr w:type="gramStart"/>
-      <w:r>
-        <w:rPr>
-          <w:rFonts w:ascii="Times New Roman" w:hAnsi="Times New Roman" w:cs="Times New Roman"/>
-          <w:sz w:val="24"/>
-          <w:szCs w:val="24"/>
-        </w:rPr>
-        <w:t>&lt;&lt; "</w:t>
-      </w:r>
-      <w:proofErr w:type="gramEnd"/>
-      <w:r>
-        <w:rPr>
-          <w:rFonts w:ascii="Times New Roman" w:hAnsi="Times New Roman" w:cs="Times New Roman"/>
-          <w:sz w:val="24"/>
-          <w:szCs w:val="24"/>
-        </w:rPr>
-        <w:t>| 2 - Сортировка Хоара\n";</w:t>
-      </w:r>
-    </w:p>
-    <w:p>
-      <w:pPr>
-        <w:spacing w:after="0"/>
-        <w:jc w:val="both"/>
-        <w:rPr>
-          <w:rFonts w:ascii="Times New Roman" w:hAnsi="Times New Roman" w:cs="Times New Roman"/>
-          <w:sz w:val="24"/>
-          <w:szCs w:val="24"/>
-        </w:rPr>
-      </w:pPr>
-      <w:r>
-        <w:rPr>
-          <w:rFonts w:ascii="Times New Roman" w:hAnsi="Times New Roman" w:cs="Times New Roman"/>
-          <w:sz w:val="24"/>
-          <w:szCs w:val="24"/>
-        </w:rPr>
-        <w:tab/>
-      </w:r>
-      <w:proofErr w:type="spellStart"/>
-      <w:r>
-        <w:rPr>
-          <w:rFonts w:ascii="Times New Roman" w:hAnsi="Times New Roman" w:cs="Times New Roman"/>
-          <w:sz w:val="24"/>
-          <w:szCs w:val="24"/>
-        </w:rPr>
-        <w:t>cout</w:t>
-      </w:r>
-      <w:proofErr w:type="spellEnd"/>
-      <w:r>
-        <w:rPr>
-          <w:rFonts w:ascii="Times New Roman" w:hAnsi="Times New Roman" w:cs="Times New Roman"/>
-          <w:sz w:val="24"/>
-          <w:szCs w:val="24"/>
-        </w:rPr>
-        <w:t xml:space="preserve"> </w:t>
-      </w:r>
-      <w:proofErr w:type="gramStart"/>
-      <w:r>
-        <w:rPr>
-          <w:rFonts w:ascii="Times New Roman" w:hAnsi="Times New Roman" w:cs="Times New Roman"/>
-          <w:sz w:val="24"/>
-          <w:szCs w:val="24"/>
-        </w:rPr>
-        <w:t>&lt;&lt; "</w:t>
-      </w:r>
-      <w:proofErr w:type="gramEnd"/>
-      <w:r>
-        <w:rPr>
-          <w:rFonts w:ascii="Times New Roman" w:hAnsi="Times New Roman" w:cs="Times New Roman"/>
-          <w:sz w:val="24"/>
-          <w:szCs w:val="24"/>
-        </w:rPr>
-        <w:t>Введите число (1-2): ";</w:t>
-      </w:r>
-    </w:p>
-    <w:p>
-      <w:pPr>
-        <w:spacing w:after="0"/>
-        <w:jc w:val="both"/>
-        <w:rPr>
-          <w:rFonts w:ascii="Times New Roman" w:hAnsi="Times New Roman" w:cs="Times New Roman"/>
-          <w:sz w:val="24"/>
-          <w:szCs w:val="24"/>
-        </w:rPr>
-      </w:pPr>
-      <w:r>
-        <w:rPr>
-          <w:rFonts w:ascii="Times New Roman" w:hAnsi="Times New Roman" w:cs="Times New Roman"/>
-          <w:sz w:val="24"/>
-          <w:szCs w:val="24"/>
-        </w:rPr>
-        <w:tab/>
-      </w:r>
-      <w:proofErr w:type="spellStart"/>
-      <w:proofErr w:type="gramStart"/>
-      <w:r>
-        <w:rPr>
-          <w:rFonts w:ascii="Times New Roman" w:hAnsi="Times New Roman" w:cs="Times New Roman"/>
-          <w:sz w:val="24"/>
-          <w:szCs w:val="24"/>
-        </w:rPr>
-        <w:t>cin</w:t>
-      </w:r>
-      <w:proofErr w:type="spellEnd"/>
-      <w:r>
-        <w:rPr>
-          <w:rFonts w:ascii="Times New Roman" w:hAnsi="Times New Roman" w:cs="Times New Roman"/>
-          <w:sz w:val="24"/>
-          <w:szCs w:val="24"/>
-        </w:rPr>
-        <w:t xml:space="preserve"> &gt;</w:t>
-      </w:r>
-      <w:proofErr w:type="gramEnd"/>
-      <w:r>
-        <w:rPr>
-          <w:rFonts w:ascii="Times New Roman" w:hAnsi="Times New Roman" w:cs="Times New Roman"/>
-          <w:sz w:val="24"/>
-          <w:szCs w:val="24"/>
-        </w:rPr>
-        <w:t>&gt; n;</w:t>
-      </w:r>
-    </w:p>
-    <w:p>
-      <w:pPr>
-        <w:spacing w:after="0"/>
-        <w:jc w:val="both"/>
-        <w:rPr>
-          <w:rFonts w:ascii="Times New Roman" w:hAnsi="Times New Roman" w:cs="Times New Roman"/>
-          <w:sz w:val="24"/>
-          <w:szCs w:val="24"/>
-        </w:rPr>
-      </w:pPr>
-      <w:r>
-        <w:rPr>
-          <w:rFonts w:ascii="Times New Roman" w:hAnsi="Times New Roman" w:cs="Times New Roman"/>
-          <w:sz w:val="24"/>
-          <w:szCs w:val="24"/>
-        </w:rPr>
-        <w:tab/>
-      </w:r>
-      <w:proofErr w:type="spellStart"/>
-      <w:r>
-        <w:rPr>
-          <w:rFonts w:ascii="Times New Roman" w:hAnsi="Times New Roman" w:cs="Times New Roman"/>
-          <w:sz w:val="24"/>
-          <w:szCs w:val="24"/>
-        </w:rPr>
-        <w:t>while</w:t>
-      </w:r>
-      <w:proofErr w:type="spellEnd"/>
-      <w:r>
-        <w:rPr>
-          <w:rFonts w:ascii="Times New Roman" w:hAnsi="Times New Roman" w:cs="Times New Roman"/>
-          <w:sz w:val="24"/>
-          <w:szCs w:val="24"/>
-        </w:rPr>
-        <w:t xml:space="preserve"> (n </w:t>
-      </w:r>
-      <w:proofErr w:type="gramStart"/>
-      <w:r>
-        <w:rPr>
-          <w:rFonts w:ascii="Times New Roman" w:hAnsi="Times New Roman" w:cs="Times New Roman"/>
-          <w:sz w:val="24"/>
-          <w:szCs w:val="24"/>
-        </w:rPr>
-        <w:t>&lt; 1</w:t>
-      </w:r>
-      <w:proofErr w:type="gramEnd"/>
-      <w:r>
-        <w:rPr>
-          <w:rFonts w:ascii="Times New Roman" w:hAnsi="Times New Roman" w:cs="Times New Roman"/>
-          <w:sz w:val="24"/>
-          <w:szCs w:val="24"/>
-        </w:rPr>
-        <w:t xml:space="preserve"> || n &gt; 2)</w:t>
-      </w:r>
-    </w:p>
-    <w:p>
-      <w:pPr>
-        <w:spacing w:after="0"/>
-        <w:jc w:val="both"/>
-        <w:rPr>
-          <w:rFonts w:ascii="Times New Roman" w:hAnsi="Times New Roman" w:cs="Times New Roman"/>
-          <w:sz w:val="24"/>
-          <w:szCs w:val="24"/>
-        </w:rPr>
-      </w:pPr>
-      <w:r>
-        <w:rPr>
-          <w:rFonts w:ascii="Times New Roman" w:hAnsi="Times New Roman" w:cs="Times New Roman"/>
-          <w:sz w:val="24"/>
-          <w:szCs w:val="24"/>
-        </w:rPr>
-        <w:tab/>
-        <w:t>{</w:t>
-      </w:r>
-    </w:p>
-    <w:p>
-      <w:pPr>
-        <w:spacing w:after="0"/>
-        <w:jc w:val="both"/>
-        <w:rPr>
-          <w:rFonts w:ascii="Times New Roman" w:hAnsi="Times New Roman" w:cs="Times New Roman"/>
-          <w:sz w:val="24"/>
-          <w:szCs w:val="24"/>
-        </w:rPr>
-      </w:pPr>
-      <w:r>
-        <w:rPr>
-          <w:rFonts w:ascii="Times New Roman" w:hAnsi="Times New Roman" w:cs="Times New Roman"/>
-          <w:sz w:val="24"/>
-          <w:szCs w:val="24"/>
-        </w:rPr>
-        <w:tab/>
-      </w:r>
-      <w:r>
-        <w:rPr>
-          <w:rFonts w:ascii="Times New Roman" w:hAnsi="Times New Roman" w:cs="Times New Roman"/>
-          <w:sz w:val="24"/>
-          <w:szCs w:val="24"/>
-        </w:rPr>
-        <w:tab/>
-      </w:r>
-      <w:proofErr w:type="spellStart"/>
-      <w:r>
-        <w:rPr>
-          <w:rFonts w:ascii="Times New Roman" w:hAnsi="Times New Roman" w:cs="Times New Roman"/>
-          <w:sz w:val="24"/>
-          <w:szCs w:val="24"/>
-        </w:rPr>
-        <w:t>cout</w:t>
-      </w:r>
-      <w:proofErr w:type="spellEnd"/>
-      <w:r>
-        <w:rPr>
-          <w:rFonts w:ascii="Times New Roman" w:hAnsi="Times New Roman" w:cs="Times New Roman"/>
-          <w:sz w:val="24"/>
-          <w:szCs w:val="24"/>
-        </w:rPr>
-        <w:t xml:space="preserve"> </w:t>
-      </w:r>
-      <w:proofErr w:type="gramStart"/>
-      <w:r>
-        <w:rPr>
-          <w:rFonts w:ascii="Times New Roman" w:hAnsi="Times New Roman" w:cs="Times New Roman"/>
-          <w:sz w:val="24"/>
-          <w:szCs w:val="24"/>
-        </w:rPr>
-        <w:t>&lt;&lt; "</w:t>
-      </w:r>
-      <w:proofErr w:type="gramEnd"/>
-      <w:r>
-        <w:rPr>
-          <w:rFonts w:ascii="Times New Roman" w:hAnsi="Times New Roman" w:cs="Times New Roman"/>
-          <w:sz w:val="24"/>
-          <w:szCs w:val="24"/>
-        </w:rPr>
-        <w:t>\</w:t>
-      </w:r>
-      <w:proofErr w:type="spellStart"/>
-      <w:r>
-        <w:rPr>
-          <w:rFonts w:ascii="Times New Roman" w:hAnsi="Times New Roman" w:cs="Times New Roman"/>
-          <w:sz w:val="24"/>
-          <w:szCs w:val="24"/>
-        </w:rPr>
-        <w:t>nВвод</w:t>
-      </w:r>
-      <w:proofErr w:type="spellEnd"/>
-      <w:r>
-        <w:rPr>
-          <w:rFonts w:ascii="Times New Roman" w:hAnsi="Times New Roman" w:cs="Times New Roman"/>
-          <w:sz w:val="24"/>
-          <w:szCs w:val="24"/>
-        </w:rPr>
-        <w:t xml:space="preserve"> некорректен.\n";</w:t>
-      </w:r>
-    </w:p>
-    <w:p>
-      <w:pPr>
-        <w:spacing w:after="0"/>
-        <w:jc w:val="both"/>
-        <w:rPr>
-          <w:rFonts w:ascii="Times New Roman" w:hAnsi="Times New Roman" w:cs="Times New Roman"/>
-          <w:sz w:val="24"/>
-          <w:szCs w:val="24"/>
-        </w:rPr>
-      </w:pPr>
-      <w:r>
-        <w:rPr>
-          <w:rFonts w:ascii="Times New Roman" w:hAnsi="Times New Roman" w:cs="Times New Roman"/>
-          <w:sz w:val="24"/>
-          <w:szCs w:val="24"/>
-        </w:rPr>
-        <w:tab/>
-      </w:r>
-      <w:r>
-        <w:rPr>
-          <w:rFonts w:ascii="Times New Roman" w:hAnsi="Times New Roman" w:cs="Times New Roman"/>
-          <w:sz w:val="24"/>
-          <w:szCs w:val="24"/>
-        </w:rPr>
-        <w:tab/>
-      </w:r>
-      <w:proofErr w:type="spellStart"/>
-      <w:r>
-        <w:rPr>
-          <w:rFonts w:ascii="Times New Roman" w:hAnsi="Times New Roman" w:cs="Times New Roman"/>
-          <w:sz w:val="24"/>
-          <w:szCs w:val="24"/>
-        </w:rPr>
-        <w:t>cout</w:t>
-      </w:r>
-      <w:proofErr w:type="spellEnd"/>
-      <w:r>
-        <w:rPr>
-          <w:rFonts w:ascii="Times New Roman" w:hAnsi="Times New Roman" w:cs="Times New Roman"/>
-          <w:sz w:val="24"/>
-          <w:szCs w:val="24"/>
-        </w:rPr>
-        <w:t xml:space="preserve"> </w:t>
-      </w:r>
-      <w:proofErr w:type="gramStart"/>
-      <w:r>
-        <w:rPr>
-          <w:rFonts w:ascii="Times New Roman" w:hAnsi="Times New Roman" w:cs="Times New Roman"/>
-          <w:sz w:val="24"/>
-          <w:szCs w:val="24"/>
-        </w:rPr>
-        <w:t>&lt;&lt; "</w:t>
-      </w:r>
-      <w:proofErr w:type="gramEnd"/>
-      <w:r>
-        <w:rPr>
-          <w:rFonts w:ascii="Times New Roman" w:hAnsi="Times New Roman" w:cs="Times New Roman"/>
-          <w:sz w:val="24"/>
-          <w:szCs w:val="24"/>
-        </w:rPr>
-        <w:t>Введите число (1-2): ";</w:t>
-      </w:r>
-    </w:p>
-    <w:p>
-      <w:pPr>
-        <w:spacing w:after="0"/>
-        <w:jc w:val="both"/>
-        <w:rPr>
-          <w:rFonts w:ascii="Times New Roman" w:hAnsi="Times New Roman" w:cs="Times New Roman"/>
-          <w:sz w:val="24"/>
-          <w:szCs w:val="24"/>
-        </w:rPr>
-      </w:pPr>
-      <w:r>
-        <w:rPr>
-          <w:rFonts w:ascii="Times New Roman" w:hAnsi="Times New Roman" w:cs="Times New Roman"/>
-          <w:sz w:val="24"/>
-          <w:szCs w:val="24"/>
-        </w:rPr>
-        <w:tab/>
-      </w:r>
-      <w:r>
-        <w:rPr>
-          <w:rFonts w:ascii="Times New Roman" w:hAnsi="Times New Roman" w:cs="Times New Roman"/>
-          <w:sz w:val="24"/>
-          <w:szCs w:val="24"/>
-        </w:rPr>
-        <w:tab/>
-      </w:r>
-      <w:proofErr w:type="spellStart"/>
-      <w:proofErr w:type="gramStart"/>
-      <w:r>
-        <w:rPr>
-          <w:rFonts w:ascii="Times New Roman" w:hAnsi="Times New Roman" w:cs="Times New Roman"/>
-          <w:sz w:val="24"/>
-          <w:szCs w:val="24"/>
-        </w:rPr>
-        <w:t>cin</w:t>
-      </w:r>
-      <w:proofErr w:type="spellEnd"/>
-      <w:r>
-        <w:rPr>
-          <w:rFonts w:ascii="Times New Roman" w:hAnsi="Times New Roman" w:cs="Times New Roman"/>
-          <w:sz w:val="24"/>
-          <w:szCs w:val="24"/>
-        </w:rPr>
-        <w:t xml:space="preserve"> &gt;</w:t>
-      </w:r>
-      <w:proofErr w:type="gramEnd"/>
-      <w:r>
-        <w:rPr>
-          <w:rFonts w:ascii="Times New Roman" w:hAnsi="Times New Roman" w:cs="Times New Roman"/>
-          <w:sz w:val="24"/>
-          <w:szCs w:val="24"/>
-        </w:rPr>
-        <w:t>&gt; n;</w:t>
-      </w:r>
-    </w:p>
-    <w:p>
-      <w:pPr>
-        <w:spacing w:after="0"/>
-        <w:jc w:val="both"/>
-        <w:rPr>
-          <w:rFonts w:ascii="Times New Roman" w:hAnsi="Times New Roman" w:cs="Times New Roman"/>
-          <w:sz w:val="28"/>
-          <w:szCs w:val="28"/>
-        </w:rPr>
-      </w:pPr>
-      <w:r>
-        <w:rPr>
-          <w:rFonts w:ascii="Times New Roman" w:hAnsi="Times New Roman" w:cs="Times New Roman"/>
-          <w:sz w:val="24"/>
-          <w:szCs w:val="24"/>
-        </w:rPr>
-        <w:tab/>
-        <w:t>}</w:t>
-      </w:r>
-      <w:r>
-        <w:rPr>
-          <w:rFonts w:ascii="Times New Roman" w:hAnsi="Times New Roman" w:cs="Times New Roman"/>
-          <w:sz w:val="24"/>
-          <w:szCs w:val="24"/>
-        </w:rPr>
-        <w:t xml:space="preserve"> </w:t>
-      </w:r>
-      <w:r>
-        <w:rPr>
-          <w:rFonts w:ascii="Times New Roman" w:hAnsi="Times New Roman" w:cs="Times New Roman"/>
-          <w:sz w:val="28"/>
-          <w:szCs w:val="28"/>
-        </w:rPr>
-        <w:t>Освобождение памяти:</w:t>
-      </w:r>
-    </w:p>
-    <w:p>
-      <w:pPr>
-        <w:spacing w:after="0"/>
-        <w:jc w:val="both"/>
-        <w:rPr>
-          <w:rFonts w:ascii="Times New Roman" w:hAnsi="Times New Roman" w:cs="Times New Roman"/>
-          <w:sz w:val="24"/>
-          <w:szCs w:val="24"/>
-          <w:lang w:val="en-US"/>
-        </w:rPr>
-      </w:pPr>
-      <w:r>
-        <w:rPr>
-          <w:rFonts w:ascii="Times New Roman" w:hAnsi="Times New Roman" w:cs="Times New Roman"/>
-          <w:sz w:val="28"/>
-          <w:szCs w:val="28"/>
-        </w:rPr>
-        <w:tab/>
-      </w:r>
-      <w:r>
-        <w:rPr>
-          <w:rFonts w:ascii="Times New Roman" w:hAnsi="Times New Roman" w:cs="Times New Roman"/>
-          <w:sz w:val="24"/>
-          <w:szCs w:val="24"/>
-          <w:lang w:val="en-US"/>
-        </w:rPr>
-        <w:t xml:space="preserve">for (int </w:t>
-      </w:r>
-      <w:proofErr w:type="spellStart"/>
-      <w:r>
-        <w:rPr>
-          <w:rFonts w:ascii="Times New Roman" w:hAnsi="Times New Roman" w:cs="Times New Roman"/>
-          <w:sz w:val="24"/>
-          <w:szCs w:val="24"/>
-          <w:lang w:val="en-US"/>
-        </w:rPr>
-        <w:t>i</w:t>
-      </w:r>
-      <w:proofErr w:type="spellEnd"/>
-      <w:r>
-        <w:rPr>
-          <w:rFonts w:ascii="Times New Roman" w:hAnsi="Times New Roman" w:cs="Times New Roman"/>
-          <w:sz w:val="24"/>
-          <w:szCs w:val="24"/>
-          <w:lang w:val="en-US"/>
-        </w:rPr>
-        <w:t xml:space="preserve"> = 0; </w:t>
-      </w:r>
-      <w:proofErr w:type="spellStart"/>
-      <w:r>
-        <w:rPr>
-          <w:rFonts w:ascii="Times New Roman" w:hAnsi="Times New Roman" w:cs="Times New Roman"/>
-          <w:sz w:val="24"/>
-          <w:szCs w:val="24"/>
-          <w:lang w:val="en-US"/>
-        </w:rPr>
-        <w:t>i</w:t>
-      </w:r>
-      <w:proofErr w:type="spellEnd"/>
-      <w:r>
-        <w:rPr>
-          <w:rFonts w:ascii="Times New Roman" w:hAnsi="Times New Roman" w:cs="Times New Roman"/>
-          <w:sz w:val="24"/>
-          <w:szCs w:val="24"/>
-          <w:lang w:val="en-US"/>
-        </w:rPr>
-        <w:t xml:space="preserve"> &lt; n; </w:t>
-      </w:r>
-      <w:proofErr w:type="spellStart"/>
-      <w:r>
-        <w:rPr>
-          <w:rFonts w:ascii="Times New Roman" w:hAnsi="Times New Roman" w:cs="Times New Roman"/>
-          <w:sz w:val="24"/>
-          <w:szCs w:val="24"/>
-          <w:lang w:val="en-US"/>
-        </w:rPr>
-        <w:t>i</w:t>
-      </w:r>
-      <w:proofErr w:type="spellEnd"/>
-      <w:r>
-        <w:rPr>
-          <w:rFonts w:ascii="Times New Roman" w:hAnsi="Times New Roman" w:cs="Times New Roman"/>
-          <w:sz w:val="24"/>
-          <w:szCs w:val="24"/>
-          <w:lang w:val="en-US"/>
-        </w:rPr>
-        <w:t>++) {</w:t>
-      </w:r>
-    </w:p>
-    <w:p>
-      <w:pPr>
-        <w:spacing w:after="0"/>
-        <w:jc w:val="both"/>
-        <w:rPr>
-          <w:rFonts w:ascii="Times New Roman" w:hAnsi="Times New Roman" w:cs="Times New Roman"/>
-          <w:sz w:val="24"/>
-          <w:szCs w:val="24"/>
-          <w:lang w:val="en-US"/>
-        </w:rPr>
-      </w:pPr>
-      <w:r>
-        <w:rPr>
-          <w:rFonts w:ascii="Times New Roman" w:hAnsi="Times New Roman" w:cs="Times New Roman"/>
-          <w:sz w:val="24"/>
-          <w:szCs w:val="24"/>
-          <w:lang w:val="en-US"/>
-        </w:rPr>
-        <w:tab/>
-      </w:r>
-      <w:r>
-        <w:rPr>
-          <w:rFonts w:ascii="Times New Roman" w:hAnsi="Times New Roman" w:cs="Times New Roman"/>
-          <w:sz w:val="24"/>
-          <w:szCs w:val="24"/>
-          <w:lang w:val="en-US"/>
-        </w:rPr>
-        <w:tab/>
-      </w:r>
-      <w:proofErr w:type="gramStart"/>
-      <w:r>
-        <w:rPr>
-          <w:rFonts w:ascii="Times New Roman" w:hAnsi="Times New Roman" w:cs="Times New Roman"/>
-          <w:sz w:val="24"/>
-          <w:szCs w:val="24"/>
-          <w:lang w:val="en-US"/>
-        </w:rPr>
-        <w:t>delete[</w:t>
-      </w:r>
-      <w:proofErr w:type="gramEnd"/>
-      <w:r>
-        <w:rPr>
-          <w:rFonts w:ascii="Times New Roman" w:hAnsi="Times New Roman" w:cs="Times New Roman"/>
-          <w:sz w:val="24"/>
-          <w:szCs w:val="24"/>
-          <w:lang w:val="en-US"/>
-        </w:rPr>
-        <w:t xml:space="preserve">] </w:t>
-      </w:r>
-      <w:proofErr w:type="spellStart"/>
-      <w:r>
-        <w:rPr>
-          <w:rFonts w:ascii="Times New Roman" w:hAnsi="Times New Roman" w:cs="Times New Roman"/>
-          <w:sz w:val="24"/>
-          <w:szCs w:val="24"/>
-          <w:lang w:val="en-US"/>
-        </w:rPr>
-        <w:t>arr</w:t>
-      </w:r>
-      <w:proofErr w:type="spellEnd"/>
-      <w:r>
-        <w:rPr>
-          <w:rFonts w:ascii="Times New Roman" w:hAnsi="Times New Roman" w:cs="Times New Roman"/>
-          <w:sz w:val="24"/>
-          <w:szCs w:val="24"/>
-          <w:lang w:val="en-US"/>
-        </w:rPr>
-        <w:t>[</w:t>
-      </w:r>
-      <w:proofErr w:type="spellStart"/>
-      <w:r>
-        <w:rPr>
-          <w:rFonts w:ascii="Times New Roman" w:hAnsi="Times New Roman" w:cs="Times New Roman"/>
-          <w:sz w:val="24"/>
-          <w:szCs w:val="24"/>
-          <w:lang w:val="en-US"/>
-        </w:rPr>
-        <w:t>i</w:t>
-      </w:r>
-      <w:proofErr w:type="spellEnd"/>
-      <w:r>
-        <w:rPr>
-          <w:rFonts w:ascii="Times New Roman" w:hAnsi="Times New Roman" w:cs="Times New Roman"/>
-          <w:sz w:val="24"/>
-          <w:szCs w:val="24"/>
-          <w:lang w:val="en-US"/>
-        </w:rPr>
-        <w:t>];</w:t>
-      </w:r>
-    </w:p>
-    <w:p>
-      <w:pPr>
-        <w:spacing w:after="0"/>
-        <w:jc w:val="both"/>
-        <w:rPr>
-          <w:rFonts w:ascii="Times New Roman" w:hAnsi="Times New Roman" w:cs="Times New Roman"/>
-          <w:sz w:val="24"/>
-          <w:szCs w:val="24"/>
-          <w:lang w:val="en-US"/>
-        </w:rPr>
-      </w:pPr>
-      <w:r>
-        <w:rPr>
-          <w:rFonts w:ascii="Times New Roman" w:hAnsi="Times New Roman" w:cs="Times New Roman"/>
-          <w:sz w:val="24"/>
-          <w:szCs w:val="24"/>
-          <w:lang w:val="en-US"/>
-        </w:rPr>
-        <w:tab/>
-        <w:t>}</w:t>
-      </w:r>
-    </w:p>
-    <w:p>
-      <w:pPr>
-        <w:spacing w:after="0"/>
-        <w:jc w:val="both"/>
-        <w:rPr>
-          <w:rFonts w:ascii="Times New Roman" w:hAnsi="Times New Roman" w:cs="Times New Roman"/>
-          <w:sz w:val="24"/>
-          <w:szCs w:val="24"/>
-          <w:lang w:val="en-US"/>
-        </w:rPr>
-      </w:pPr>
-      <w:r>
-        <w:rPr>
-          <w:rFonts w:ascii="Times New Roman" w:hAnsi="Times New Roman" w:cs="Times New Roman"/>
-          <w:sz w:val="24"/>
-          <w:szCs w:val="24"/>
-          <w:lang w:val="en-US"/>
-        </w:rPr>
-        <w:tab/>
-      </w:r>
-      <w:proofErr w:type="gramStart"/>
-      <w:r>
-        <w:rPr>
-          <w:rFonts w:ascii="Times New Roman" w:hAnsi="Times New Roman" w:cs="Times New Roman"/>
-          <w:sz w:val="24"/>
-          <w:szCs w:val="24"/>
-          <w:lang w:val="en-US"/>
-        </w:rPr>
-        <w:t>delete[</w:t>
-      </w:r>
-      <w:proofErr w:type="gramEnd"/>
-      <w:r>
-        <w:rPr>
-          <w:rFonts w:ascii="Times New Roman" w:hAnsi="Times New Roman" w:cs="Times New Roman"/>
-          <w:sz w:val="24"/>
-          <w:szCs w:val="24"/>
-          <w:lang w:val="en-US"/>
-        </w:rPr>
-        <w:t xml:space="preserve">] </w:t>
-      </w:r>
-      <w:proofErr w:type="spellStart"/>
-      <w:r>
-        <w:rPr>
-          <w:rFonts w:ascii="Times New Roman" w:hAnsi="Times New Roman" w:cs="Times New Roman"/>
-          <w:sz w:val="24"/>
-          <w:szCs w:val="24"/>
-          <w:lang w:val="en-US"/>
-        </w:rPr>
-        <w:t>arr</w:t>
-      </w:r>
-      <w:proofErr w:type="spellEnd"/>
-      <w:r>
-        <w:rPr>
-          <w:rFonts w:ascii="Times New Roman" w:hAnsi="Times New Roman" w:cs="Times New Roman"/>
-          <w:sz w:val="24"/>
-          <w:szCs w:val="24"/>
-          <w:lang w:val="en-US"/>
-        </w:rPr>
-        <w:t>;</w:t>
-      </w:r>
-    </w:p>
-    <w:p>
-      <w:pPr>
-        <w:spacing w:after="0"/>
-        <w:jc w:val="both"/>
-        <w:rPr>
-          <w:rFonts w:ascii="Times New Roman" w:hAnsi="Times New Roman" w:cs="Times New Roman"/>
-          <w:sz w:val="28"/>
-          <w:szCs w:val="28"/>
-        </w:rPr>
-      </w:pPr>
-      <w:r>
-        <w:rPr>
-          <w:rFonts w:ascii="Times New Roman" w:hAnsi="Times New Roman" w:cs="Times New Roman"/>
-          <w:sz w:val="28"/>
-          <w:szCs w:val="28"/>
-        </w:rPr>
-        <w:t xml:space="preserve">Сортировка массива соответствующей функцией и вывод отсортированного массива: </w:t>
-      </w:r>
-    </w:p>
-    <w:p>
-      <w:pPr>
-        <w:spacing w:after="0"/>
-        <w:jc w:val="both"/>
-        <w:rPr>
-          <w:rFonts w:ascii="Times New Roman" w:hAnsi="Times New Roman" w:cs="Times New Roman"/>
-          <w:sz w:val="24"/>
-          <w:szCs w:val="24"/>
-          <w:lang w:val="en-US"/>
-        </w:rPr>
-      </w:pPr>
-      <w:r>
-        <w:rPr>
-          <w:rFonts w:ascii="Times New Roman" w:hAnsi="Times New Roman" w:cs="Times New Roman"/>
-          <w:sz w:val="28"/>
-          <w:szCs w:val="28"/>
-          <w:lang w:val="en-US"/>
+          <w:lang w:val="en-US"/>
+        </w:rPr>
+      </w:pPr>
+      <w:r>
+        <w:rPr>
+          <w:rFonts w:ascii="Times New Roman" w:hAnsi="Times New Roman" w:cs="Times New Roman"/>
+          <w:sz w:val="28"/>
+          <w:szCs w:val="28"/>
         </w:rPr>
         <w:tab/>
       </w:r>
@@ -8997,7 +9009,6 @@
           <w:rFonts w:ascii="Times New Roman" w:hAnsi="Times New Roman" w:cs="Times New Roman"/>
           <w:sz w:val="28"/>
           <w:szCs w:val="28"/>
-          <w:lang w:val="en-US"/>
         </w:rPr>
       </w:pPr>
       <w:r>
@@ -9057,7 +9068,6 @@
           <w:rFonts w:ascii="Times New Roman" w:hAnsi="Times New Roman" w:cs="Times New Roman"/>
           <w:sz w:val="28"/>
           <w:szCs w:val="28"/>
-          <w:lang w:val="en-US"/>
         </w:rPr>
       </w:pPr>
     </w:p>
@@ -9071,7 +9081,6 @@
           <w:bCs/>
           <w:sz w:val="28"/>
           <w:szCs w:val="28"/>
-          <w:lang w:val="en-US"/>
         </w:rPr>
       </w:pPr>
       <w:r>
@@ -9091,7 +9100,6 @@
           <w:bCs/>
           <w:sz w:val="28"/>
           <w:szCs w:val="28"/>
-          <w:lang w:val="en-US"/>
         </w:rPr>
         <w:t xml:space="preserve"> </w:t>
       </w:r>
@@ -9113,17 +9121,49 @@
           <w:rFonts w:ascii="Times New Roman" w:hAnsi="Times New Roman" w:cs="Times New Roman"/>
           <w:sz w:val="28"/>
           <w:szCs w:val="28"/>
-          <w:lang w:val="en-US"/>
-        </w:rPr>
-      </w:pPr>
-      <w:r>
-        <w:rPr>
-          <w:rFonts w:ascii="Times New Roman" w:hAnsi="Times New Roman" w:cs="Times New Roman"/>
-          <w:sz w:val="28"/>
-          <w:szCs w:val="28"/>
-          <w:lang w:val="en-US"/>
-        </w:rPr>
-        <w:t>#include &lt;iostream&gt;</w:t>
+        </w:rPr>
+      </w:pPr>
+      <w:r>
+        <w:rPr>
+          <w:rFonts w:ascii="Times New Roman" w:hAnsi="Times New Roman" w:cs="Times New Roman"/>
+          <w:sz w:val="28"/>
+          <w:szCs w:val="28"/>
+        </w:rPr>
+        <w:t>#</w:t>
+      </w:r>
+      <w:r>
+        <w:rPr>
+          <w:rFonts w:ascii="Times New Roman" w:hAnsi="Times New Roman" w:cs="Times New Roman"/>
+          <w:sz w:val="28"/>
+          <w:szCs w:val="28"/>
+          <w:lang w:val="en-US"/>
+        </w:rPr>
+        <w:t>include</w:t>
+      </w:r>
+      <w:r>
+        <w:rPr>
+          <w:rFonts w:ascii="Times New Roman" w:hAnsi="Times New Roman" w:cs="Times New Roman"/>
+          <w:sz w:val="28"/>
+          <w:szCs w:val="28"/>
+        </w:rPr>
+        <w:t xml:space="preserve"> &lt;</w:t>
+      </w:r>
+      <w:r>
+        <w:rPr>
+          <w:rFonts w:ascii="Times New Roman" w:hAnsi="Times New Roman" w:cs="Times New Roman"/>
+          <w:sz w:val="28"/>
+          <w:szCs w:val="28"/>
+          <w:lang w:val="en-US"/>
+        </w:rPr>
+        <w:t>iostream</w:t>
+      </w:r>
+      <w:r>
+        <w:rPr>
+          <w:rFonts w:ascii="Times New Roman" w:hAnsi="Times New Roman" w:cs="Times New Roman"/>
+          <w:sz w:val="28"/>
+          <w:szCs w:val="28"/>
+        </w:rPr>
+        <w:t>&gt;</w:t>
       </w:r>
     </w:p>
     <w:p>
@@ -9604,7 +9644,6 @@
           <w:rFonts w:ascii="Times New Roman" w:hAnsi="Times New Roman" w:cs="Times New Roman"/>
           <w:sz w:val="28"/>
           <w:szCs w:val="28"/>
-          <w:lang w:val="en-US"/>
         </w:rPr>
       </w:pPr>
       <w:r>
@@ -9640,7 +9679,6 @@
           <w:rFonts w:ascii="Times New Roman" w:hAnsi="Times New Roman" w:cs="Times New Roman"/>
           <w:sz w:val="28"/>
           <w:szCs w:val="28"/>
-          <w:lang w:val="en-US"/>
         </w:rPr>
         <w:t>(</w:t>
       </w:r>
@@ -9661,38 +9699,60 @@
           <w:rFonts w:ascii="Times New Roman" w:hAnsi="Times New Roman" w:cs="Times New Roman"/>
           <w:sz w:val="28"/>
           <w:szCs w:val="28"/>
-          <w:lang w:val="en-US"/>
-        </w:rPr>
-        <w:t>, name);</w:t>
-      </w:r>
-    </w:p>
-    <w:p>
-      <w:pPr>
-        <w:spacing w:after="0"/>
-        <w:rPr>
-          <w:rFonts w:ascii="Times New Roman" w:hAnsi="Times New Roman" w:cs="Times New Roman"/>
-          <w:sz w:val="28"/>
-          <w:szCs w:val="28"/>
-          <w:lang w:val="en-US"/>
-        </w:rPr>
-      </w:pPr>
-      <w:r>
-        <w:rPr>
-          <w:rFonts w:ascii="Times New Roman" w:hAnsi="Times New Roman" w:cs="Times New Roman"/>
-          <w:sz w:val="28"/>
-          <w:szCs w:val="28"/>
-          <w:lang w:val="en-US"/>
-        </w:rPr>
-        <w:tab/>
-      </w:r>
-      <w:r>
-        <w:rPr>
-          <w:rFonts w:ascii="Times New Roman" w:hAnsi="Times New Roman" w:cs="Times New Roman"/>
-          <w:sz w:val="28"/>
-          <w:szCs w:val="28"/>
-          <w:lang w:val="en-US"/>
-        </w:rPr>
-        <w:tab/>
+        </w:rPr>
+        <w:t xml:space="preserve">, </w:t>
+      </w:r>
+      <w:r>
+        <w:rPr>
+          <w:rFonts w:ascii="Times New Roman" w:hAnsi="Times New Roman" w:cs="Times New Roman"/>
+          <w:sz w:val="28"/>
+          <w:szCs w:val="28"/>
+          <w:lang w:val="en-US"/>
+        </w:rPr>
+        <w:t>name</w:t>
+      </w:r>
+      <w:r>
+        <w:rPr>
+          <w:rFonts w:ascii="Times New Roman" w:hAnsi="Times New Roman" w:cs="Times New Roman"/>
+          <w:sz w:val="28"/>
+          <w:szCs w:val="28"/>
+        </w:rPr>
+        <w:t>);</w:t>
+      </w:r>
+    </w:p>
+    <w:p>
+      <w:pPr>
+        <w:spacing w:after="0"/>
+        <w:rPr>
+          <w:rFonts w:ascii="Times New Roman" w:hAnsi="Times New Roman" w:cs="Times New Roman"/>
+          <w:sz w:val="28"/>
+          <w:szCs w:val="28"/>
+          <w:lang w:val="en-US"/>
+        </w:rPr>
+      </w:pPr>
+      <w:r>
+        <w:rPr>
+          <w:rFonts w:ascii="Times New Roman" w:hAnsi="Times New Roman" w:cs="Times New Roman"/>
+          <w:sz w:val="28"/>
+          <w:szCs w:val="28"/>
+        </w:rPr>
+        <w:tab/>
+      </w:r>
+      <w:r>
+        <w:rPr>
+          <w:rFonts w:ascii="Times New Roman" w:hAnsi="Times New Roman" w:cs="Times New Roman"/>
+          <w:sz w:val="28"/>
+          <w:szCs w:val="28"/>
+        </w:rPr>
+        <w:tab/>
+      </w:r>
+      <w:r>
+        <w:rPr>
+          <w:rFonts w:ascii="Times New Roman" w:hAnsi="Times New Roman" w:cs="Times New Roman"/>
+          <w:sz w:val="28"/>
+          <w:szCs w:val="28"/>
+          <w:lang w:val="en-US"/>
+        </w:rPr>
         <w:t>while (name == "")</w:t>
       </w:r>
     </w:p>
@@ -9764,16 +9824,15 @@
           <w:szCs w:val="28"/>
         </w:rPr>
         <w:tab/>
-        <w:t>co</w:t>
-      </w:r>
-      <w:proofErr w:type="spellStart"/>
-      <w:r>
-        <w:rPr>
-          <w:rFonts w:ascii="Times New Roman" w:hAnsi="Times New Roman" w:cs="Times New Roman"/>
-          <w:sz w:val="28"/>
-          <w:szCs w:val="28"/>
-        </w:rPr>
-        <w:t>ut</w:t>
+      </w:r>
+      <w:proofErr w:type="spellStart"/>
+      <w:r>
+        <w:rPr>
+          <w:rFonts w:ascii="Times New Roman" w:hAnsi="Times New Roman" w:cs="Times New Roman"/>
+          <w:sz w:val="28"/>
+          <w:szCs w:val="28"/>
+        </w:rPr>
+        <w:t>cout</w:t>
       </w:r>
       <w:proofErr w:type="spellEnd"/>
       <w:r>
@@ -14511,16 +14570,15 @@
           <w:szCs w:val="28"/>
         </w:rPr>
         <w:tab/>
-        <w:t>co</w:t>
-      </w:r>
-      <w:proofErr w:type="spellStart"/>
-      <w:r>
-        <w:rPr>
-          <w:rFonts w:ascii="Times New Roman" w:hAnsi="Times New Roman" w:cs="Times New Roman"/>
-          <w:sz w:val="28"/>
-          <w:szCs w:val="28"/>
-        </w:rPr>
-        <w:t>ut</w:t>
+      </w:r>
+      <w:proofErr w:type="spellStart"/>
+      <w:r>
+        <w:rPr>
+          <w:rFonts w:ascii="Times New Roman" w:hAnsi="Times New Roman" w:cs="Times New Roman"/>
+          <w:sz w:val="28"/>
+          <w:szCs w:val="28"/>
+        </w:rPr>
+        <w:t>cout</w:t>
       </w:r>
       <w:proofErr w:type="spellEnd"/>
       <w:r>
@@ -14637,21 +14695,83 @@
           <w:rFonts w:ascii="Times New Roman" w:hAnsi="Times New Roman" w:cs="Times New Roman"/>
           <w:sz w:val="28"/>
           <w:szCs w:val="28"/>
-        </w:rPr>
-      </w:pPr>
-      <w:r>
-        <w:rPr>
-          <w:rFonts w:ascii="Times New Roman" w:hAnsi="Times New Roman" w:cs="Times New Roman"/>
-          <w:sz w:val="28"/>
-          <w:szCs w:val="28"/>
-        </w:rPr>
-        <w:tab/>
-      </w:r>
-      <w:r>
-        <w:rPr>
-          <w:rFonts w:ascii="Times New Roman" w:hAnsi="Times New Roman" w:cs="Times New Roman"/>
-          <w:sz w:val="28"/>
-          <w:szCs w:val="28"/>
+          <w:lang w:val="en-US"/>
+        </w:rPr>
+      </w:pPr>
+      <w:r>
+        <w:rPr>
+          <w:rFonts w:ascii="Times New Roman" w:hAnsi="Times New Roman" w:cs="Times New Roman"/>
+          <w:sz w:val="28"/>
+          <w:szCs w:val="28"/>
+        </w:rPr>
+        <w:tab/>
+      </w:r>
+      <w:r>
+        <w:rPr>
+          <w:rFonts w:ascii="Times New Roman" w:hAnsi="Times New Roman" w:cs="Times New Roman"/>
+          <w:sz w:val="28"/>
+          <w:szCs w:val="28"/>
+        </w:rPr>
+        <w:tab/>
+      </w:r>
+      <w:proofErr w:type="spellStart"/>
+      <w:r>
+        <w:rPr>
+          <w:rFonts w:ascii="Times New Roman" w:hAnsi="Times New Roman" w:cs="Times New Roman"/>
+          <w:sz w:val="28"/>
+          <w:szCs w:val="28"/>
+          <w:lang w:val="en-US"/>
+        </w:rPr>
+        <w:t>cin</w:t>
+      </w:r>
+      <w:proofErr w:type="spellEnd"/>
+      <w:r>
+        <w:rPr>
+          <w:rFonts w:ascii="Times New Roman" w:hAnsi="Times New Roman" w:cs="Times New Roman"/>
+          <w:sz w:val="28"/>
+          <w:szCs w:val="28"/>
+          <w:lang w:val="en-US"/>
+        </w:rPr>
+        <w:t xml:space="preserve"> &gt;&gt; n;</w:t>
+      </w:r>
+    </w:p>
+    <w:p>
+      <w:pPr>
+        <w:spacing w:after="0"/>
+        <w:rPr>
+          <w:rFonts w:ascii="Times New Roman" w:hAnsi="Times New Roman" w:cs="Times New Roman"/>
+          <w:sz w:val="28"/>
+          <w:szCs w:val="28"/>
+          <w:lang w:val="en-US"/>
+        </w:rPr>
+      </w:pPr>
+      <w:r>
+        <w:rPr>
+          <w:rFonts w:ascii="Times New Roman" w:hAnsi="Times New Roman" w:cs="Times New Roman"/>
+          <w:sz w:val="28"/>
+          <w:szCs w:val="28"/>
+          <w:lang w:val="en-US"/>
+        </w:rPr>
+        <w:tab/>
+        <w:t>}</w:t>
+      </w:r>
+    </w:p>
+    <w:p>
+      <w:pPr>
+        <w:spacing w:after="0"/>
+        <w:rPr>
+          <w:rFonts w:ascii="Times New Roman" w:hAnsi="Times New Roman" w:cs="Times New Roman"/>
+          <w:sz w:val="28"/>
+          <w:szCs w:val="28"/>
+          <w:lang w:val="en-US"/>
+        </w:rPr>
+      </w:pPr>
+      <w:r>
+        <w:rPr>
+          <w:rFonts w:ascii="Times New Roman" w:hAnsi="Times New Roman" w:cs="Times New Roman"/>
+          <w:sz w:val="28"/>
+          <w:szCs w:val="28"/>
+          <w:lang w:val="en-US"/>
         </w:rPr>
         <w:tab/>
       </w:r>
@@ -14662,6 +14782,568 @@
           <w:rFonts w:ascii="Times New Roman" w:hAnsi="Times New Roman" w:cs="Times New Roman"/>
           <w:sz w:val="28"/>
           <w:szCs w:val="28"/>
+          <w:lang w:val="en-US"/>
+        </w:rPr>
+        <w:t>cin.get</w:t>
+      </w:r>
+      <w:proofErr w:type="spellEnd"/>
+      <w:r>
+        <w:rPr>
+          <w:rFonts w:ascii="Times New Roman" w:hAnsi="Times New Roman" w:cs="Times New Roman"/>
+          <w:sz w:val="28"/>
+          <w:szCs w:val="28"/>
+          <w:lang w:val="en-US"/>
+        </w:rPr>
+        <w:t>(</w:t>
+      </w:r>
+      <w:proofErr w:type="gramEnd"/>
+      <w:r>
+        <w:rPr>
+          <w:rFonts w:ascii="Times New Roman" w:hAnsi="Times New Roman" w:cs="Times New Roman"/>
+          <w:sz w:val="28"/>
+          <w:szCs w:val="28"/>
+          <w:lang w:val="en-US"/>
+        </w:rPr>
+        <w:t>);</w:t>
+      </w:r>
+    </w:p>
+    <w:p>
+      <w:pPr>
+        <w:spacing w:after="0"/>
+        <w:rPr>
+          <w:rFonts w:ascii="Times New Roman" w:hAnsi="Times New Roman" w:cs="Times New Roman"/>
+          <w:sz w:val="28"/>
+          <w:szCs w:val="28"/>
+          <w:lang w:val="en-US"/>
+        </w:rPr>
+      </w:pPr>
+      <w:r>
+        <w:rPr>
+          <w:rFonts w:ascii="Times New Roman" w:hAnsi="Times New Roman" w:cs="Times New Roman"/>
+          <w:sz w:val="28"/>
+          <w:szCs w:val="28"/>
+          <w:lang w:val="en-US"/>
+        </w:rPr>
+        <w:tab/>
+        <w:t xml:space="preserve">vector&lt;Station&gt; </w:t>
+      </w:r>
+      <w:proofErr w:type="spellStart"/>
+      <w:r>
+        <w:rPr>
+          <w:rFonts w:ascii="Times New Roman" w:hAnsi="Times New Roman" w:cs="Times New Roman"/>
+          <w:sz w:val="28"/>
+          <w:szCs w:val="28"/>
+          <w:lang w:val="en-US"/>
+        </w:rPr>
+        <w:t>arr</w:t>
+      </w:r>
+      <w:proofErr w:type="spellEnd"/>
+      <w:r>
+        <w:rPr>
+          <w:rFonts w:ascii="Times New Roman" w:hAnsi="Times New Roman" w:cs="Times New Roman"/>
+          <w:sz w:val="28"/>
+          <w:szCs w:val="28"/>
+          <w:lang w:val="en-US"/>
+        </w:rPr>
+        <w:t>(n);</w:t>
+      </w:r>
+    </w:p>
+    <w:p>
+      <w:pPr>
+        <w:spacing w:after="0"/>
+        <w:rPr>
+          <w:rFonts w:ascii="Times New Roman" w:hAnsi="Times New Roman" w:cs="Times New Roman"/>
+          <w:sz w:val="28"/>
+          <w:szCs w:val="28"/>
+          <w:lang w:val="en-US"/>
+        </w:rPr>
+      </w:pPr>
+      <w:r>
+        <w:rPr>
+          <w:rFonts w:ascii="Times New Roman" w:hAnsi="Times New Roman" w:cs="Times New Roman"/>
+          <w:sz w:val="28"/>
+          <w:szCs w:val="28"/>
+          <w:lang w:val="en-US"/>
+        </w:rPr>
+        <w:lastRenderedPageBreak/>
+        <w:tab/>
+        <w:t xml:space="preserve">for (int </w:t>
+      </w:r>
+      <w:proofErr w:type="spellStart"/>
+      <w:r>
+        <w:rPr>
+          <w:rFonts w:ascii="Times New Roman" w:hAnsi="Times New Roman" w:cs="Times New Roman"/>
+          <w:sz w:val="28"/>
+          <w:szCs w:val="28"/>
+          <w:lang w:val="en-US"/>
+        </w:rPr>
+        <w:t>i</w:t>
+      </w:r>
+      <w:proofErr w:type="spellEnd"/>
+      <w:r>
+        <w:rPr>
+          <w:rFonts w:ascii="Times New Roman" w:hAnsi="Times New Roman" w:cs="Times New Roman"/>
+          <w:sz w:val="28"/>
+          <w:szCs w:val="28"/>
+          <w:lang w:val="en-US"/>
+        </w:rPr>
+        <w:t xml:space="preserve"> = 0; </w:t>
+      </w:r>
+      <w:proofErr w:type="spellStart"/>
+      <w:r>
+        <w:rPr>
+          <w:rFonts w:ascii="Times New Roman" w:hAnsi="Times New Roman" w:cs="Times New Roman"/>
+          <w:sz w:val="28"/>
+          <w:szCs w:val="28"/>
+          <w:lang w:val="en-US"/>
+        </w:rPr>
+        <w:t>i</w:t>
+      </w:r>
+      <w:proofErr w:type="spellEnd"/>
+      <w:r>
+        <w:rPr>
+          <w:rFonts w:ascii="Times New Roman" w:hAnsi="Times New Roman" w:cs="Times New Roman"/>
+          <w:sz w:val="28"/>
+          <w:szCs w:val="28"/>
+          <w:lang w:val="en-US"/>
+        </w:rPr>
+        <w:t xml:space="preserve"> &lt; n; </w:t>
+      </w:r>
+      <w:proofErr w:type="spellStart"/>
+      <w:r>
+        <w:rPr>
+          <w:rFonts w:ascii="Times New Roman" w:hAnsi="Times New Roman" w:cs="Times New Roman"/>
+          <w:sz w:val="28"/>
+          <w:szCs w:val="28"/>
+          <w:lang w:val="en-US"/>
+        </w:rPr>
+        <w:t>i</w:t>
+      </w:r>
+      <w:proofErr w:type="spellEnd"/>
+      <w:r>
+        <w:rPr>
+          <w:rFonts w:ascii="Times New Roman" w:hAnsi="Times New Roman" w:cs="Times New Roman"/>
+          <w:sz w:val="28"/>
+          <w:szCs w:val="28"/>
+          <w:lang w:val="en-US"/>
+        </w:rPr>
+        <w:t>++)</w:t>
+      </w:r>
+    </w:p>
+    <w:p>
+      <w:pPr>
+        <w:spacing w:after="0"/>
+        <w:rPr>
+          <w:rFonts w:ascii="Times New Roman" w:hAnsi="Times New Roman" w:cs="Times New Roman"/>
+          <w:sz w:val="28"/>
+          <w:szCs w:val="28"/>
+          <w:lang w:val="en-US"/>
+        </w:rPr>
+      </w:pPr>
+      <w:r>
+        <w:rPr>
+          <w:rFonts w:ascii="Times New Roman" w:hAnsi="Times New Roman" w:cs="Times New Roman"/>
+          <w:sz w:val="28"/>
+          <w:szCs w:val="28"/>
+          <w:lang w:val="en-US"/>
+        </w:rPr>
+        <w:tab/>
+        <w:t>{</w:t>
+      </w:r>
+    </w:p>
+    <w:p>
+      <w:pPr>
+        <w:spacing w:after="0"/>
+        <w:rPr>
+          <w:rFonts w:ascii="Times New Roman" w:hAnsi="Times New Roman" w:cs="Times New Roman"/>
+          <w:sz w:val="28"/>
+          <w:szCs w:val="28"/>
+          <w:lang w:val="en-US"/>
+        </w:rPr>
+      </w:pPr>
+      <w:r>
+        <w:rPr>
+          <w:rFonts w:ascii="Times New Roman" w:hAnsi="Times New Roman" w:cs="Times New Roman"/>
+          <w:sz w:val="28"/>
+          <w:szCs w:val="28"/>
+          <w:lang w:val="en-US"/>
+        </w:rPr>
+        <w:tab/>
+      </w:r>
+      <w:r>
+        <w:rPr>
+          <w:rFonts w:ascii="Times New Roman" w:hAnsi="Times New Roman" w:cs="Times New Roman"/>
+          <w:sz w:val="28"/>
+          <w:szCs w:val="28"/>
+          <w:lang w:val="en-US"/>
+        </w:rPr>
+        <w:tab/>
+      </w:r>
+      <w:proofErr w:type="spellStart"/>
+      <w:r>
+        <w:rPr>
+          <w:rFonts w:ascii="Times New Roman" w:hAnsi="Times New Roman" w:cs="Times New Roman"/>
+          <w:sz w:val="28"/>
+          <w:szCs w:val="28"/>
+          <w:lang w:val="en-US"/>
+        </w:rPr>
+        <w:t>arr</w:t>
+      </w:r>
+      <w:proofErr w:type="spellEnd"/>
+      <w:r>
+        <w:rPr>
+          <w:rFonts w:ascii="Times New Roman" w:hAnsi="Times New Roman" w:cs="Times New Roman"/>
+          <w:sz w:val="28"/>
+          <w:szCs w:val="28"/>
+          <w:lang w:val="en-US"/>
+        </w:rPr>
+        <w:t>[</w:t>
+      </w:r>
+      <w:proofErr w:type="spellStart"/>
+      <w:r>
+        <w:rPr>
+          <w:rFonts w:ascii="Times New Roman" w:hAnsi="Times New Roman" w:cs="Times New Roman"/>
+          <w:sz w:val="28"/>
+          <w:szCs w:val="28"/>
+          <w:lang w:val="en-US"/>
+        </w:rPr>
+        <w:t>i</w:t>
+      </w:r>
+      <w:proofErr w:type="spellEnd"/>
+      <w:proofErr w:type="gramStart"/>
+      <w:r>
+        <w:rPr>
+          <w:rFonts w:ascii="Times New Roman" w:hAnsi="Times New Roman" w:cs="Times New Roman"/>
+          <w:sz w:val="28"/>
+          <w:szCs w:val="28"/>
+          <w:lang w:val="en-US"/>
+        </w:rPr>
+        <w:t>].</w:t>
+      </w:r>
+      <w:proofErr w:type="spellStart"/>
+      <w:r>
+        <w:rPr>
+          <w:rFonts w:ascii="Times New Roman" w:hAnsi="Times New Roman" w:cs="Times New Roman"/>
+          <w:sz w:val="28"/>
+          <w:szCs w:val="28"/>
+          <w:lang w:val="en-US"/>
+        </w:rPr>
+        <w:t>InputData</w:t>
+      </w:r>
+      <w:proofErr w:type="spellEnd"/>
+      <w:proofErr w:type="gramEnd"/>
+      <w:r>
+        <w:rPr>
+          <w:rFonts w:ascii="Times New Roman" w:hAnsi="Times New Roman" w:cs="Times New Roman"/>
+          <w:sz w:val="28"/>
+          <w:szCs w:val="28"/>
+          <w:lang w:val="en-US"/>
+        </w:rPr>
+        <w:t>();</w:t>
+      </w:r>
+    </w:p>
+    <w:p>
+      <w:pPr>
+        <w:spacing w:after="0"/>
+        <w:rPr>
+          <w:rFonts w:ascii="Times New Roman" w:hAnsi="Times New Roman" w:cs="Times New Roman"/>
+          <w:sz w:val="28"/>
+          <w:szCs w:val="28"/>
+          <w:lang w:val="en-US"/>
+        </w:rPr>
+      </w:pPr>
+      <w:r>
+        <w:rPr>
+          <w:rFonts w:ascii="Times New Roman" w:hAnsi="Times New Roman" w:cs="Times New Roman"/>
+          <w:sz w:val="28"/>
+          <w:szCs w:val="28"/>
+          <w:lang w:val="en-US"/>
+        </w:rPr>
+        <w:tab/>
+        <w:t>}</w:t>
+      </w:r>
+    </w:p>
+    <w:p>
+      <w:pPr>
+        <w:spacing w:after="0"/>
+        <w:rPr>
+          <w:rFonts w:ascii="Times New Roman" w:hAnsi="Times New Roman" w:cs="Times New Roman"/>
+          <w:sz w:val="28"/>
+          <w:szCs w:val="28"/>
+          <w:lang w:val="en-US"/>
+        </w:rPr>
+      </w:pPr>
+      <w:r>
+        <w:rPr>
+          <w:rFonts w:ascii="Times New Roman" w:hAnsi="Times New Roman" w:cs="Times New Roman"/>
+          <w:sz w:val="28"/>
+          <w:szCs w:val="28"/>
+          <w:lang w:val="en-US"/>
+        </w:rPr>
+        <w:tab/>
+      </w:r>
+      <w:proofErr w:type="spellStart"/>
+      <w:r>
+        <w:rPr>
+          <w:rFonts w:ascii="Times New Roman" w:hAnsi="Times New Roman" w:cs="Times New Roman"/>
+          <w:sz w:val="28"/>
+          <w:szCs w:val="28"/>
+          <w:lang w:val="en-US"/>
+        </w:rPr>
+        <w:t>cout</w:t>
+      </w:r>
+      <w:proofErr w:type="spellEnd"/>
+      <w:r>
+        <w:rPr>
+          <w:rFonts w:ascii="Times New Roman" w:hAnsi="Times New Roman" w:cs="Times New Roman"/>
+          <w:sz w:val="28"/>
+          <w:szCs w:val="28"/>
+          <w:lang w:val="en-US"/>
+        </w:rPr>
+        <w:t xml:space="preserve"> &lt;&lt; "\n--------------------------------------------------------\n";</w:t>
+      </w:r>
+    </w:p>
+    <w:p>
+      <w:pPr>
+        <w:spacing w:after="0"/>
+        <w:rPr>
+          <w:rFonts w:ascii="Times New Roman" w:hAnsi="Times New Roman" w:cs="Times New Roman"/>
+          <w:sz w:val="28"/>
+          <w:szCs w:val="28"/>
+        </w:rPr>
+      </w:pPr>
+      <w:r>
+        <w:rPr>
+          <w:rFonts w:ascii="Times New Roman" w:hAnsi="Times New Roman" w:cs="Times New Roman"/>
+          <w:sz w:val="28"/>
+          <w:szCs w:val="28"/>
+          <w:lang w:val="en-US"/>
+        </w:rPr>
+        <w:tab/>
+      </w:r>
+      <w:proofErr w:type="spellStart"/>
+      <w:r>
+        <w:rPr>
+          <w:rFonts w:ascii="Times New Roman" w:hAnsi="Times New Roman" w:cs="Times New Roman"/>
+          <w:sz w:val="28"/>
+          <w:szCs w:val="28"/>
+        </w:rPr>
+        <w:t>cout</w:t>
+      </w:r>
+      <w:proofErr w:type="spellEnd"/>
+      <w:r>
+        <w:rPr>
+          <w:rFonts w:ascii="Times New Roman" w:hAnsi="Times New Roman" w:cs="Times New Roman"/>
+          <w:sz w:val="28"/>
+          <w:szCs w:val="28"/>
+        </w:rPr>
+        <w:t xml:space="preserve"> </w:t>
+      </w:r>
+      <w:proofErr w:type="gramStart"/>
+      <w:r>
+        <w:rPr>
+          <w:rFonts w:ascii="Times New Roman" w:hAnsi="Times New Roman" w:cs="Times New Roman"/>
+          <w:sz w:val="28"/>
+          <w:szCs w:val="28"/>
+        </w:rPr>
+        <w:t>&lt;&lt; "</w:t>
+      </w:r>
+      <w:proofErr w:type="gramEnd"/>
+      <w:r>
+        <w:rPr>
+          <w:rFonts w:ascii="Times New Roman" w:hAnsi="Times New Roman" w:cs="Times New Roman"/>
+          <w:sz w:val="28"/>
+          <w:szCs w:val="28"/>
+        </w:rPr>
+        <w:t>| Выберите метод сортировки\n";</w:t>
+      </w:r>
+    </w:p>
+    <w:p>
+      <w:pPr>
+        <w:spacing w:after="0"/>
+        <w:rPr>
+          <w:rFonts w:ascii="Times New Roman" w:hAnsi="Times New Roman" w:cs="Times New Roman"/>
+          <w:sz w:val="28"/>
+          <w:szCs w:val="28"/>
+        </w:rPr>
+      </w:pPr>
+      <w:r>
+        <w:rPr>
+          <w:rFonts w:ascii="Times New Roman" w:hAnsi="Times New Roman" w:cs="Times New Roman"/>
+          <w:sz w:val="28"/>
+          <w:szCs w:val="28"/>
+        </w:rPr>
+        <w:tab/>
+      </w:r>
+      <w:proofErr w:type="spellStart"/>
+      <w:r>
+        <w:rPr>
+          <w:rFonts w:ascii="Times New Roman" w:hAnsi="Times New Roman" w:cs="Times New Roman"/>
+          <w:sz w:val="28"/>
+          <w:szCs w:val="28"/>
+        </w:rPr>
+        <w:t>cout</w:t>
+      </w:r>
+      <w:proofErr w:type="spellEnd"/>
+      <w:r>
+        <w:rPr>
+          <w:rFonts w:ascii="Times New Roman" w:hAnsi="Times New Roman" w:cs="Times New Roman"/>
+          <w:sz w:val="28"/>
+          <w:szCs w:val="28"/>
+        </w:rPr>
+        <w:t xml:space="preserve"> </w:t>
+      </w:r>
+      <w:proofErr w:type="gramStart"/>
+      <w:r>
+        <w:rPr>
+          <w:rFonts w:ascii="Times New Roman" w:hAnsi="Times New Roman" w:cs="Times New Roman"/>
+          <w:sz w:val="28"/>
+          <w:szCs w:val="28"/>
+        </w:rPr>
+        <w:t>&lt;&lt; "</w:t>
+      </w:r>
+      <w:proofErr w:type="gramEnd"/>
+      <w:r>
+        <w:rPr>
+          <w:rFonts w:ascii="Times New Roman" w:hAnsi="Times New Roman" w:cs="Times New Roman"/>
+          <w:sz w:val="28"/>
+          <w:szCs w:val="28"/>
+        </w:rPr>
+        <w:t>| 1 - Сортировка Шелла\n";</w:t>
+      </w:r>
+    </w:p>
+    <w:p>
+      <w:pPr>
+        <w:spacing w:after="0"/>
+        <w:rPr>
+          <w:rFonts w:ascii="Times New Roman" w:hAnsi="Times New Roman" w:cs="Times New Roman"/>
+          <w:sz w:val="28"/>
+          <w:szCs w:val="28"/>
+        </w:rPr>
+      </w:pPr>
+      <w:r>
+        <w:rPr>
+          <w:rFonts w:ascii="Times New Roman" w:hAnsi="Times New Roman" w:cs="Times New Roman"/>
+          <w:sz w:val="28"/>
+          <w:szCs w:val="28"/>
+        </w:rPr>
+        <w:tab/>
+      </w:r>
+      <w:proofErr w:type="spellStart"/>
+      <w:r>
+        <w:rPr>
+          <w:rFonts w:ascii="Times New Roman" w:hAnsi="Times New Roman" w:cs="Times New Roman"/>
+          <w:sz w:val="28"/>
+          <w:szCs w:val="28"/>
+        </w:rPr>
+        <w:t>cout</w:t>
+      </w:r>
+      <w:proofErr w:type="spellEnd"/>
+      <w:r>
+        <w:rPr>
+          <w:rFonts w:ascii="Times New Roman" w:hAnsi="Times New Roman" w:cs="Times New Roman"/>
+          <w:sz w:val="28"/>
+          <w:szCs w:val="28"/>
+        </w:rPr>
+        <w:t xml:space="preserve"> </w:t>
+      </w:r>
+      <w:proofErr w:type="gramStart"/>
+      <w:r>
+        <w:rPr>
+          <w:rFonts w:ascii="Times New Roman" w:hAnsi="Times New Roman" w:cs="Times New Roman"/>
+          <w:sz w:val="28"/>
+          <w:szCs w:val="28"/>
+        </w:rPr>
+        <w:t>&lt;&lt; "</w:t>
+      </w:r>
+      <w:proofErr w:type="gramEnd"/>
+      <w:r>
+        <w:rPr>
+          <w:rFonts w:ascii="Times New Roman" w:hAnsi="Times New Roman" w:cs="Times New Roman"/>
+          <w:sz w:val="28"/>
+          <w:szCs w:val="28"/>
+        </w:rPr>
+        <w:t>| 2 - Сортировка Хоара\n";</w:t>
+      </w:r>
+    </w:p>
+    <w:p>
+      <w:pPr>
+        <w:spacing w:after="0"/>
+        <w:rPr>
+          <w:rFonts w:ascii="Times New Roman" w:hAnsi="Times New Roman" w:cs="Times New Roman"/>
+          <w:sz w:val="28"/>
+          <w:szCs w:val="28"/>
+        </w:rPr>
+      </w:pPr>
+      <w:r>
+        <w:rPr>
+          <w:rFonts w:ascii="Times New Roman" w:hAnsi="Times New Roman" w:cs="Times New Roman"/>
+          <w:sz w:val="28"/>
+          <w:szCs w:val="28"/>
+        </w:rPr>
+        <w:tab/>
+      </w:r>
+      <w:proofErr w:type="spellStart"/>
+      <w:r>
+        <w:rPr>
+          <w:rFonts w:ascii="Times New Roman" w:hAnsi="Times New Roman" w:cs="Times New Roman"/>
+          <w:sz w:val="28"/>
+          <w:szCs w:val="28"/>
+        </w:rPr>
+        <w:t>cout</w:t>
+      </w:r>
+      <w:proofErr w:type="spellEnd"/>
+      <w:r>
+        <w:rPr>
+          <w:rFonts w:ascii="Times New Roman" w:hAnsi="Times New Roman" w:cs="Times New Roman"/>
+          <w:sz w:val="28"/>
+          <w:szCs w:val="28"/>
+        </w:rPr>
+        <w:t xml:space="preserve"> </w:t>
+      </w:r>
+      <w:proofErr w:type="gramStart"/>
+      <w:r>
+        <w:rPr>
+          <w:rFonts w:ascii="Times New Roman" w:hAnsi="Times New Roman" w:cs="Times New Roman"/>
+          <w:sz w:val="28"/>
+          <w:szCs w:val="28"/>
+        </w:rPr>
+        <w:t>&lt;&lt; "</w:t>
+      </w:r>
+      <w:proofErr w:type="gramEnd"/>
+      <w:r>
+        <w:rPr>
+          <w:rFonts w:ascii="Times New Roman" w:hAnsi="Times New Roman" w:cs="Times New Roman"/>
+          <w:sz w:val="28"/>
+          <w:szCs w:val="28"/>
+        </w:rPr>
+        <w:t>Введите число (1-2): ";</w:t>
+      </w:r>
+    </w:p>
+    <w:p>
+      <w:pPr>
+        <w:spacing w:after="0"/>
+        <w:rPr>
+          <w:rFonts w:ascii="Times New Roman" w:hAnsi="Times New Roman" w:cs="Times New Roman"/>
+          <w:sz w:val="28"/>
+          <w:szCs w:val="28"/>
+        </w:rPr>
+      </w:pPr>
+      <w:r>
+        <w:rPr>
+          <w:rFonts w:ascii="Times New Roman" w:hAnsi="Times New Roman" w:cs="Times New Roman"/>
+          <w:sz w:val="28"/>
+          <w:szCs w:val="28"/>
+        </w:rPr>
+        <w:tab/>
+      </w:r>
+      <w:proofErr w:type="spellStart"/>
+      <w:proofErr w:type="gramStart"/>
+      <w:r>
+        <w:rPr>
+          <w:rFonts w:ascii="Times New Roman" w:hAnsi="Times New Roman" w:cs="Times New Roman"/>
+          <w:sz w:val="28"/>
+          <w:szCs w:val="28"/>
         </w:rPr>
         <w:t>cin</w:t>
       </w:r>
@@ -14700,47 +15382,33 @@
           <w:szCs w:val="28"/>
         </w:rPr>
         <w:tab/>
-        <w:t>}</w:t>
-      </w:r>
-    </w:p>
-    <w:p>
-      <w:pPr>
-        <w:spacing w:after="0"/>
-        <w:rPr>
-          <w:rFonts w:ascii="Times New Roman" w:hAnsi="Times New Roman" w:cs="Times New Roman"/>
-          <w:sz w:val="28"/>
-          <w:szCs w:val="28"/>
-          <w:lang w:val="en-US"/>
-        </w:rPr>
-      </w:pPr>
-      <w:r>
-        <w:rPr>
-          <w:rFonts w:ascii="Times New Roman" w:hAnsi="Times New Roman" w:cs="Times New Roman"/>
-          <w:sz w:val="28"/>
-          <w:szCs w:val="28"/>
-        </w:rPr>
-        <w:tab/>
-      </w:r>
-      <w:proofErr w:type="spellStart"/>
+      </w:r>
+      <w:proofErr w:type="spellStart"/>
+      <w:r>
+        <w:rPr>
+          <w:rFonts w:ascii="Times New Roman" w:hAnsi="Times New Roman" w:cs="Times New Roman"/>
+          <w:sz w:val="28"/>
+          <w:szCs w:val="28"/>
+        </w:rPr>
+        <w:t>while</w:t>
+      </w:r>
+      <w:proofErr w:type="spellEnd"/>
+      <w:r>
+        <w:rPr>
+          <w:rFonts w:ascii="Times New Roman" w:hAnsi="Times New Roman" w:cs="Times New Roman"/>
+          <w:sz w:val="28"/>
+          <w:szCs w:val="28"/>
+        </w:rPr>
+        <w:t xml:space="preserve"> (n </w:t>
+      </w:r>
       <w:proofErr w:type="gramStart"/>
       <w:r>
         <w:rPr>
           <w:rFonts w:ascii="Times New Roman" w:hAnsi="Times New Roman" w:cs="Times New Roman"/>
           <w:sz w:val="28"/>
           <w:szCs w:val="28"/>
-          <w:lang w:val="en-US"/>
-        </w:rPr>
-        <w:t>cin.get</w:t>
-      </w:r>
-      <w:proofErr w:type="spellEnd"/>
-      <w:r>
-        <w:rPr>
-          <w:rFonts w:ascii="Times New Roman" w:hAnsi="Times New Roman" w:cs="Times New Roman"/>
-          <w:sz w:val="28"/>
-          <w:szCs w:val="28"/>
-          <w:lang w:val="en-US"/>
-        </w:rPr>
-        <w:t>(</w:t>
+        </w:rPr>
+        <w:t>&lt; 1</w:t>
       </w:r>
       <w:proofErr w:type="gramEnd"/>
       <w:r>
@@ -14748,150 +15416,24 @@
           <w:rFonts w:ascii="Times New Roman" w:hAnsi="Times New Roman" w:cs="Times New Roman"/>
           <w:sz w:val="28"/>
           <w:szCs w:val="28"/>
-          <w:lang w:val="en-US"/>
-        </w:rPr>
-        <w:t>);</w:t>
-      </w:r>
-    </w:p>
-    <w:p>
-      <w:pPr>
-        <w:spacing w:after="0"/>
-        <w:rPr>
-          <w:rFonts w:ascii="Times New Roman" w:hAnsi="Times New Roman" w:cs="Times New Roman"/>
-          <w:sz w:val="28"/>
-          <w:szCs w:val="28"/>
-          <w:lang w:val="en-US"/>
-        </w:rPr>
-      </w:pPr>
-      <w:r>
-        <w:rPr>
-          <w:rFonts w:ascii="Times New Roman" w:hAnsi="Times New Roman" w:cs="Times New Roman"/>
-          <w:sz w:val="28"/>
-          <w:szCs w:val="28"/>
-          <w:lang w:val="en-US"/>
-        </w:rPr>
-        <w:tab/>
-        <w:t xml:space="preserve">vector&lt;Station&gt; </w:t>
-      </w:r>
-      <w:proofErr w:type="spellStart"/>
-      <w:r>
-        <w:rPr>
-          <w:rFonts w:ascii="Times New Roman" w:hAnsi="Times New Roman" w:cs="Times New Roman"/>
-          <w:sz w:val="28"/>
-          <w:szCs w:val="28"/>
-          <w:lang w:val="en-US"/>
-        </w:rPr>
-        <w:t>arr</w:t>
-      </w:r>
-      <w:proofErr w:type="spellEnd"/>
-      <w:r>
-        <w:rPr>
-          <w:rFonts w:ascii="Times New Roman" w:hAnsi="Times New Roman" w:cs="Times New Roman"/>
-          <w:sz w:val="28"/>
-          <w:szCs w:val="28"/>
-          <w:lang w:val="en-US"/>
-        </w:rPr>
-        <w:t>(n);</w:t>
-      </w:r>
-    </w:p>
-    <w:p>
-      <w:pPr>
-        <w:spacing w:after="0"/>
-        <w:rPr>
-          <w:rFonts w:ascii="Times New Roman" w:hAnsi="Times New Roman" w:cs="Times New Roman"/>
-          <w:sz w:val="28"/>
-          <w:szCs w:val="28"/>
-          <w:lang w:val="en-US"/>
-        </w:rPr>
-      </w:pPr>
-      <w:r>
-        <w:rPr>
-          <w:rFonts w:ascii="Times New Roman" w:hAnsi="Times New Roman" w:cs="Times New Roman"/>
-          <w:sz w:val="28"/>
-          <w:szCs w:val="28"/>
-          <w:lang w:val="en-US"/>
-        </w:rPr>
-        <w:lastRenderedPageBreak/>
-        <w:tab/>
-        <w:t xml:space="preserve">for (int </w:t>
-      </w:r>
-      <w:proofErr w:type="spellStart"/>
-      <w:r>
-        <w:rPr>
-          <w:rFonts w:ascii="Times New Roman" w:hAnsi="Times New Roman" w:cs="Times New Roman"/>
-          <w:sz w:val="28"/>
-          <w:szCs w:val="28"/>
-          <w:lang w:val="en-US"/>
-        </w:rPr>
-        <w:t>i</w:t>
-      </w:r>
-      <w:proofErr w:type="spellEnd"/>
-      <w:r>
-        <w:rPr>
-          <w:rFonts w:ascii="Times New Roman" w:hAnsi="Times New Roman" w:cs="Times New Roman"/>
-          <w:sz w:val="28"/>
-          <w:szCs w:val="28"/>
-          <w:lang w:val="en-US"/>
-        </w:rPr>
-        <w:t xml:space="preserve"> = 0; </w:t>
-      </w:r>
-      <w:proofErr w:type="spellStart"/>
-      <w:r>
-        <w:rPr>
-          <w:rFonts w:ascii="Times New Roman" w:hAnsi="Times New Roman" w:cs="Times New Roman"/>
-          <w:sz w:val="28"/>
-          <w:szCs w:val="28"/>
-          <w:lang w:val="en-US"/>
-        </w:rPr>
-        <w:t>i</w:t>
-      </w:r>
-      <w:proofErr w:type="spellEnd"/>
-      <w:r>
-        <w:rPr>
-          <w:rFonts w:ascii="Times New Roman" w:hAnsi="Times New Roman" w:cs="Times New Roman"/>
-          <w:sz w:val="28"/>
-          <w:szCs w:val="28"/>
-          <w:lang w:val="en-US"/>
-        </w:rPr>
-        <w:t xml:space="preserve"> &lt; n; </w:t>
-      </w:r>
-      <w:proofErr w:type="spellStart"/>
-      <w:r>
-        <w:rPr>
-          <w:rFonts w:ascii="Times New Roman" w:hAnsi="Times New Roman" w:cs="Times New Roman"/>
-          <w:sz w:val="28"/>
-          <w:szCs w:val="28"/>
-          <w:lang w:val="en-US"/>
-        </w:rPr>
-        <w:t>i</w:t>
-      </w:r>
-      <w:proofErr w:type="spellEnd"/>
-      <w:r>
-        <w:rPr>
-          <w:rFonts w:ascii="Times New Roman" w:hAnsi="Times New Roman" w:cs="Times New Roman"/>
-          <w:sz w:val="28"/>
-          <w:szCs w:val="28"/>
-          <w:lang w:val="en-US"/>
-        </w:rPr>
-        <w:t>++)</w:t>
-      </w:r>
-    </w:p>
-    <w:p>
-      <w:pPr>
-        <w:spacing w:after="0"/>
-        <w:rPr>
-          <w:rFonts w:ascii="Times New Roman" w:hAnsi="Times New Roman" w:cs="Times New Roman"/>
-          <w:sz w:val="28"/>
-          <w:szCs w:val="28"/>
-          <w:lang w:val="en-US"/>
-        </w:rPr>
-      </w:pPr>
-      <w:r>
-        <w:rPr>
-          <w:rFonts w:ascii="Times New Roman" w:hAnsi="Times New Roman" w:cs="Times New Roman"/>
-          <w:sz w:val="28"/>
-          <w:szCs w:val="28"/>
-          <w:lang w:val="en-US"/>
+        </w:rPr>
+        <w:t xml:space="preserve"> || n &gt; 2)</w:t>
+      </w:r>
+    </w:p>
+    <w:p>
+      <w:pPr>
+        <w:spacing w:after="0"/>
+        <w:rPr>
+          <w:rFonts w:ascii="Times New Roman" w:hAnsi="Times New Roman" w:cs="Times New Roman"/>
+          <w:sz w:val="28"/>
+          <w:szCs w:val="28"/>
+        </w:rPr>
+      </w:pPr>
+      <w:r>
+        <w:rPr>
+          <w:rFonts w:ascii="Times New Roman" w:hAnsi="Times New Roman" w:cs="Times New Roman"/>
+          <w:sz w:val="28"/>
+          <w:szCs w:val="28"/>
         </w:rPr>
         <w:tab/>
         <w:t>{</w:t>
@@ -14904,137 +15446,110 @@
           <w:rFonts w:ascii="Times New Roman" w:hAnsi="Times New Roman" w:cs="Times New Roman"/>
           <w:sz w:val="28"/>
           <w:szCs w:val="28"/>
-          <w:lang w:val="en-US"/>
-        </w:rPr>
-      </w:pPr>
-      <w:r>
-        <w:rPr>
-          <w:rFonts w:ascii="Times New Roman" w:hAnsi="Times New Roman" w:cs="Times New Roman"/>
-          <w:sz w:val="28"/>
-          <w:szCs w:val="28"/>
-          <w:lang w:val="en-US"/>
-        </w:rPr>
-        <w:tab/>
-      </w:r>
-      <w:r>
-        <w:rPr>
-          <w:rFonts w:ascii="Times New Roman" w:hAnsi="Times New Roman" w:cs="Times New Roman"/>
-          <w:sz w:val="28"/>
-          <w:szCs w:val="28"/>
-          <w:lang w:val="en-US"/>
-        </w:rPr>
-        <w:tab/>
-      </w:r>
-      <w:proofErr w:type="spellStart"/>
-      <w:r>
-        <w:rPr>
-          <w:rFonts w:ascii="Times New Roman" w:hAnsi="Times New Roman" w:cs="Times New Roman"/>
-          <w:sz w:val="28"/>
-          <w:szCs w:val="28"/>
-          <w:lang w:val="en-US"/>
-        </w:rPr>
-        <w:t>arr</w:t>
-      </w:r>
-      <w:proofErr w:type="spellEnd"/>
-      <w:r>
-        <w:rPr>
-          <w:rFonts w:ascii="Times New Roman" w:hAnsi="Times New Roman" w:cs="Times New Roman"/>
-          <w:sz w:val="28"/>
-          <w:szCs w:val="28"/>
-          <w:lang w:val="en-US"/>
-        </w:rPr>
-        <w:t>[</w:t>
-      </w:r>
-      <w:proofErr w:type="spellStart"/>
-      <w:r>
-        <w:rPr>
-          <w:rFonts w:ascii="Times New Roman" w:hAnsi="Times New Roman" w:cs="Times New Roman"/>
-          <w:sz w:val="28"/>
-          <w:szCs w:val="28"/>
-          <w:lang w:val="en-US"/>
-        </w:rPr>
-        <w:t>i</w:t>
-      </w:r>
-      <w:proofErr w:type="spellEnd"/>
+        </w:rPr>
+      </w:pPr>
+      <w:r>
+        <w:rPr>
+          <w:rFonts w:ascii="Times New Roman" w:hAnsi="Times New Roman" w:cs="Times New Roman"/>
+          <w:sz w:val="28"/>
+          <w:szCs w:val="28"/>
+        </w:rPr>
+        <w:tab/>
+      </w:r>
+      <w:r>
+        <w:rPr>
+          <w:rFonts w:ascii="Times New Roman" w:hAnsi="Times New Roman" w:cs="Times New Roman"/>
+          <w:sz w:val="28"/>
+          <w:szCs w:val="28"/>
+        </w:rPr>
+        <w:tab/>
+      </w:r>
+      <w:proofErr w:type="spellStart"/>
+      <w:r>
+        <w:rPr>
+          <w:rFonts w:ascii="Times New Roman" w:hAnsi="Times New Roman" w:cs="Times New Roman"/>
+          <w:sz w:val="28"/>
+          <w:szCs w:val="28"/>
+        </w:rPr>
+        <w:t>cout</w:t>
+      </w:r>
+      <w:proofErr w:type="spellEnd"/>
+      <w:r>
+        <w:rPr>
+          <w:rFonts w:ascii="Times New Roman" w:hAnsi="Times New Roman" w:cs="Times New Roman"/>
+          <w:sz w:val="28"/>
+          <w:szCs w:val="28"/>
+        </w:rPr>
+        <w:t xml:space="preserve"> </w:t>
+      </w:r>
       <w:proofErr w:type="gramStart"/>
       <w:r>
         <w:rPr>
           <w:rFonts w:ascii="Times New Roman" w:hAnsi="Times New Roman" w:cs="Times New Roman"/>
           <w:sz w:val="28"/>
           <w:szCs w:val="28"/>
-          <w:lang w:val="en-US"/>
-        </w:rPr>
-        <w:t>].</w:t>
-      </w:r>
-      <w:proofErr w:type="spellStart"/>
-      <w:r>
-        <w:rPr>
-          <w:rFonts w:ascii="Times New Roman" w:hAnsi="Times New Roman" w:cs="Times New Roman"/>
-          <w:sz w:val="28"/>
-          <w:szCs w:val="28"/>
-          <w:lang w:val="en-US"/>
-        </w:rPr>
-        <w:t>InputData</w:t>
-      </w:r>
-      <w:proofErr w:type="spellEnd"/>
+        </w:rPr>
+        <w:t>&lt;&lt; "</w:t>
+      </w:r>
       <w:proofErr w:type="gramEnd"/>
       <w:r>
         <w:rPr>
           <w:rFonts w:ascii="Times New Roman" w:hAnsi="Times New Roman" w:cs="Times New Roman"/>
           <w:sz w:val="28"/>
           <w:szCs w:val="28"/>
-          <w:lang w:val="en-US"/>
-        </w:rPr>
-        <w:t>();</w:t>
-      </w:r>
-    </w:p>
-    <w:p>
-      <w:pPr>
-        <w:spacing w:after="0"/>
-        <w:rPr>
-          <w:rFonts w:ascii="Times New Roman" w:hAnsi="Times New Roman" w:cs="Times New Roman"/>
-          <w:sz w:val="28"/>
-          <w:szCs w:val="28"/>
-          <w:lang w:val="en-US"/>
-        </w:rPr>
-      </w:pPr>
-      <w:r>
-        <w:rPr>
-          <w:rFonts w:ascii="Times New Roman" w:hAnsi="Times New Roman" w:cs="Times New Roman"/>
-          <w:sz w:val="28"/>
-          <w:szCs w:val="28"/>
-          <w:lang w:val="en-US"/>
-        </w:rPr>
-        <w:tab/>
-        <w:t>}</w:t>
-      </w:r>
-    </w:p>
-    <w:p>
-      <w:pPr>
-        <w:spacing w:after="0"/>
-        <w:rPr>
-          <w:rFonts w:ascii="Times New Roman" w:hAnsi="Times New Roman" w:cs="Times New Roman"/>
-          <w:sz w:val="28"/>
-          <w:szCs w:val="28"/>
-          <w:lang w:val="en-US"/>
-        </w:rPr>
-      </w:pPr>
-      <w:r>
-        <w:rPr>
-          <w:rFonts w:ascii="Times New Roman" w:hAnsi="Times New Roman" w:cs="Times New Roman"/>
-          <w:sz w:val="28"/>
-          <w:szCs w:val="28"/>
-          <w:lang w:val="en-US"/>
-        </w:rPr>
-        <w:tab/>
-      </w:r>
-      <w:proofErr w:type="spellStart"/>
-      <w:r>
-        <w:rPr>
-          <w:rFonts w:ascii="Times New Roman" w:hAnsi="Times New Roman" w:cs="Times New Roman"/>
-          <w:sz w:val="28"/>
-          <w:szCs w:val="28"/>
-          <w:lang w:val="en-US"/>
+        </w:rPr>
+        <w:t>\</w:t>
+      </w:r>
+      <w:proofErr w:type="spellStart"/>
+      <w:r>
+        <w:rPr>
+          <w:rFonts w:ascii="Times New Roman" w:hAnsi="Times New Roman" w:cs="Times New Roman"/>
+          <w:sz w:val="28"/>
+          <w:szCs w:val="28"/>
+        </w:rPr>
+        <w:t>nВвод</w:t>
+      </w:r>
+      <w:proofErr w:type="spellEnd"/>
+      <w:r>
+        <w:rPr>
+          <w:rFonts w:ascii="Times New Roman" w:hAnsi="Times New Roman" w:cs="Times New Roman"/>
+          <w:sz w:val="28"/>
+          <w:szCs w:val="28"/>
+        </w:rPr>
+        <w:t xml:space="preserve"> некорректен.\n";</w:t>
+      </w:r>
+    </w:p>
+    <w:p>
+      <w:pPr>
+        <w:spacing w:after="0"/>
+        <w:rPr>
+          <w:rFonts w:ascii="Times New Roman" w:hAnsi="Times New Roman" w:cs="Times New Roman"/>
+          <w:sz w:val="28"/>
+          <w:szCs w:val="28"/>
+        </w:rPr>
+      </w:pPr>
+      <w:r>
+        <w:rPr>
+          <w:rFonts w:ascii="Times New Roman" w:hAnsi="Times New Roman" w:cs="Times New Roman"/>
+          <w:sz w:val="28"/>
+          <w:szCs w:val="28"/>
+        </w:rPr>
+        <w:tab/>
+      </w:r>
+      <w:r>
+        <w:rPr>
+          <w:rFonts w:ascii="Times New Roman" w:hAnsi="Times New Roman" w:cs="Times New Roman"/>
+          <w:sz w:val="28"/>
+          <w:szCs w:val="28"/>
+        </w:rPr>
+        <w:tab/>
+      </w:r>
+      <w:proofErr w:type="spellStart"/>
+      <w:r>
+        <w:rPr>
+          <w:rFonts w:ascii="Times New Roman" w:hAnsi="Times New Roman" w:cs="Times New Roman"/>
+          <w:sz w:val="28"/>
+          <w:szCs w:val="28"/>
         </w:rPr>
         <w:t>cout</w:t>
       </w:r>
@@ -15044,44 +15559,6 @@
           <w:rFonts w:ascii="Times New Roman" w:hAnsi="Times New Roman" w:cs="Times New Roman"/>
           <w:sz w:val="28"/>
           <w:szCs w:val="28"/>
-          <w:lang w:val="en-US"/>
-        </w:rPr>
-        <w:t xml:space="preserve"> &lt;&lt; "\n--------------------------------------------------------\n";</w:t>
-      </w:r>
-    </w:p>
-    <w:p>
-      <w:pPr>
-        <w:spacing w:after="0"/>
-        <w:rPr>
-          <w:rFonts w:ascii="Times New Roman" w:hAnsi="Times New Roman" w:cs="Times New Roman"/>
-          <w:sz w:val="28"/>
-          <w:szCs w:val="28"/>
-        </w:rPr>
-      </w:pPr>
-      <w:r>
-        <w:rPr>
-          <w:rFonts w:ascii="Times New Roman" w:hAnsi="Times New Roman" w:cs="Times New Roman"/>
-          <w:sz w:val="28"/>
-          <w:szCs w:val="28"/>
-          <w:lang w:val="en-US"/>
-        </w:rPr>
-        <w:tab/>
-      </w:r>
-      <w:proofErr w:type="spellStart"/>
-      <w:r>
-        <w:rPr>
-          <w:rFonts w:ascii="Times New Roman" w:hAnsi="Times New Roman" w:cs="Times New Roman"/>
-          <w:sz w:val="28"/>
-          <w:szCs w:val="28"/>
-        </w:rPr>
-        <w:t>cout</w:t>
-      </w:r>
-      <w:proofErr w:type="spellEnd"/>
-      <w:r>
-        <w:rPr>
-          <w:rFonts w:ascii="Times New Roman" w:hAnsi="Times New Roman" w:cs="Times New Roman"/>
-          <w:sz w:val="28"/>
-          <w:szCs w:val="28"/>
         </w:rPr>
         <w:t xml:space="preserve"> </w:t>
       </w:r>
@@ -15101,168 +15578,6 @@
           <w:sz w:val="28"/>
           <w:szCs w:val="28"/>
         </w:rPr>
-        <w:t>| Выберите метод сортировки\n";</w:t>
-      </w:r>
-    </w:p>
-    <w:p>
-      <w:pPr>
-        <w:spacing w:after="0"/>
-        <w:rPr>
-          <w:rFonts w:ascii="Times New Roman" w:hAnsi="Times New Roman" w:cs="Times New Roman"/>
-          <w:sz w:val="28"/>
-          <w:szCs w:val="28"/>
-        </w:rPr>
-      </w:pPr>
-      <w:r>
-        <w:rPr>
-          <w:rFonts w:ascii="Times New Roman" w:hAnsi="Times New Roman" w:cs="Times New Roman"/>
-          <w:sz w:val="28"/>
-          <w:szCs w:val="28"/>
-        </w:rPr>
-        <w:tab/>
-      </w:r>
-      <w:proofErr w:type="spellStart"/>
-      <w:r>
-        <w:rPr>
-          <w:rFonts w:ascii="Times New Roman" w:hAnsi="Times New Roman" w:cs="Times New Roman"/>
-          <w:sz w:val="28"/>
-          <w:szCs w:val="28"/>
-        </w:rPr>
-        <w:t>cout</w:t>
-      </w:r>
-      <w:proofErr w:type="spellEnd"/>
-      <w:r>
-        <w:rPr>
-          <w:rFonts w:ascii="Times New Roman" w:hAnsi="Times New Roman" w:cs="Times New Roman"/>
-          <w:sz w:val="28"/>
-          <w:szCs w:val="28"/>
-        </w:rPr>
-        <w:t xml:space="preserve"> </w:t>
-      </w:r>
-      <w:proofErr w:type="gramStart"/>
-      <w:r>
-        <w:rPr>
-          <w:rFonts w:ascii="Times New Roman" w:hAnsi="Times New Roman" w:cs="Times New Roman"/>
-          <w:sz w:val="28"/>
-          <w:szCs w:val="28"/>
-        </w:rPr>
-        <w:t>&lt;&lt; "</w:t>
-      </w:r>
-      <w:proofErr w:type="gramEnd"/>
-      <w:r>
-        <w:rPr>
-          <w:rFonts w:ascii="Times New Roman" w:hAnsi="Times New Roman" w:cs="Times New Roman"/>
-          <w:sz w:val="28"/>
-          <w:szCs w:val="28"/>
-        </w:rPr>
-        <w:t>| 1 - Сортировка Шелла\n";</w:t>
-      </w:r>
-    </w:p>
-    <w:p>
-      <w:pPr>
-        <w:spacing w:after="0"/>
-        <w:rPr>
-          <w:rFonts w:ascii="Times New Roman" w:hAnsi="Times New Roman" w:cs="Times New Roman"/>
-          <w:sz w:val="28"/>
-          <w:szCs w:val="28"/>
-        </w:rPr>
-      </w:pPr>
-      <w:r>
-        <w:rPr>
-          <w:rFonts w:ascii="Times New Roman" w:hAnsi="Times New Roman" w:cs="Times New Roman"/>
-          <w:sz w:val="28"/>
-          <w:szCs w:val="28"/>
-        </w:rPr>
-        <w:tab/>
-      </w:r>
-      <w:proofErr w:type="spellStart"/>
-      <w:r>
-        <w:rPr>
-          <w:rFonts w:ascii="Times New Roman" w:hAnsi="Times New Roman" w:cs="Times New Roman"/>
-          <w:sz w:val="28"/>
-          <w:szCs w:val="28"/>
-        </w:rPr>
-        <w:t>cout</w:t>
-      </w:r>
-      <w:proofErr w:type="spellEnd"/>
-      <w:r>
-        <w:rPr>
-          <w:rFonts w:ascii="Times New Roman" w:hAnsi="Times New Roman" w:cs="Times New Roman"/>
-          <w:sz w:val="28"/>
-          <w:szCs w:val="28"/>
-        </w:rPr>
-        <w:t xml:space="preserve"> </w:t>
-      </w:r>
-      <w:proofErr w:type="gramStart"/>
-      <w:r>
-        <w:rPr>
-          <w:rFonts w:ascii="Times New Roman" w:hAnsi="Times New Roman" w:cs="Times New Roman"/>
-          <w:sz w:val="28"/>
-          <w:szCs w:val="28"/>
-        </w:rPr>
-        <w:t>&lt;&lt; "</w:t>
-      </w:r>
-      <w:proofErr w:type="gramEnd"/>
-      <w:r>
-        <w:rPr>
-          <w:rFonts w:ascii="Times New Roman" w:hAnsi="Times New Roman" w:cs="Times New Roman"/>
-          <w:sz w:val="28"/>
-          <w:szCs w:val="28"/>
-        </w:rPr>
-        <w:t>| 2 - Сортировка Хоара\n";</w:t>
-      </w:r>
-    </w:p>
-    <w:p>
-      <w:pPr>
-        <w:spacing w:after="0"/>
-        <w:rPr>
-          <w:rFonts w:ascii="Times New Roman" w:hAnsi="Times New Roman" w:cs="Times New Roman"/>
-          <w:sz w:val="28"/>
-          <w:szCs w:val="28"/>
-        </w:rPr>
-      </w:pPr>
-      <w:r>
-        <w:rPr>
-          <w:rFonts w:ascii="Times New Roman" w:hAnsi="Times New Roman" w:cs="Times New Roman"/>
-          <w:sz w:val="28"/>
-          <w:szCs w:val="28"/>
-        </w:rPr>
-        <w:tab/>
-      </w:r>
-      <w:proofErr w:type="spellStart"/>
-      <w:r>
-        <w:rPr>
-          <w:rFonts w:ascii="Times New Roman" w:hAnsi="Times New Roman" w:cs="Times New Roman"/>
-          <w:sz w:val="28"/>
-          <w:szCs w:val="28"/>
-        </w:rPr>
-        <w:t>cout</w:t>
-      </w:r>
-      <w:proofErr w:type="spellEnd"/>
-      <w:r>
-        <w:rPr>
-          <w:rFonts w:ascii="Times New Roman" w:hAnsi="Times New Roman" w:cs="Times New Roman"/>
-          <w:sz w:val="28"/>
-          <w:szCs w:val="28"/>
-        </w:rPr>
-        <w:t xml:space="preserve"> </w:t>
-      </w:r>
-      <w:proofErr w:type="gramStart"/>
-      <w:r>
-        <w:rPr>
-          <w:rFonts w:ascii="Times New Roman" w:hAnsi="Times New Roman" w:cs="Times New Roman"/>
-          <w:sz w:val="28"/>
-          <w:szCs w:val="28"/>
-        </w:rPr>
-        <w:t>&lt;&lt; "</w:t>
-      </w:r>
-      <w:proofErr w:type="gramEnd"/>
-      <w:r>
-        <w:rPr>
-          <w:rFonts w:ascii="Times New Roman" w:hAnsi="Times New Roman" w:cs="Times New Roman"/>
-          <w:sz w:val="28"/>
-          <w:szCs w:val="28"/>
-        </w:rPr>
         <w:t>Введите число (1-2): ";</w:t>
       </w:r>
     </w:p>
@@ -15273,23 +15588,32 @@
           <w:rFonts w:ascii="Times New Roman" w:hAnsi="Times New Roman" w:cs="Times New Roman"/>
           <w:sz w:val="28"/>
           <w:szCs w:val="28"/>
-        </w:rPr>
-      </w:pPr>
-      <w:r>
-        <w:rPr>
-          <w:rFonts w:ascii="Times New Roman" w:hAnsi="Times New Roman" w:cs="Times New Roman"/>
-          <w:sz w:val="28"/>
-          <w:szCs w:val="28"/>
-        </w:rPr>
-        <w:tab/>
-      </w:r>
-      <w:proofErr w:type="spellStart"/>
-      <w:proofErr w:type="gramStart"/>
-      <w:r>
-        <w:rPr>
-          <w:rFonts w:ascii="Times New Roman" w:hAnsi="Times New Roman" w:cs="Times New Roman"/>
-          <w:sz w:val="28"/>
-          <w:szCs w:val="28"/>
+          <w:lang w:val="en-US"/>
+        </w:rPr>
+      </w:pPr>
+      <w:r>
+        <w:rPr>
+          <w:rFonts w:ascii="Times New Roman" w:hAnsi="Times New Roman" w:cs="Times New Roman"/>
+          <w:sz w:val="28"/>
+          <w:szCs w:val="28"/>
+        </w:rPr>
+        <w:tab/>
+      </w:r>
+      <w:r>
+        <w:rPr>
+          <w:rFonts w:ascii="Times New Roman" w:hAnsi="Times New Roman" w:cs="Times New Roman"/>
+          <w:sz w:val="28"/>
+          <w:szCs w:val="28"/>
+        </w:rPr>
+        <w:tab/>
+      </w:r>
+      <w:proofErr w:type="spellStart"/>
+      <w:r>
+        <w:rPr>
+          <w:rFonts w:ascii="Times New Roman" w:hAnsi="Times New Roman" w:cs="Times New Roman"/>
+          <w:sz w:val="28"/>
+          <w:szCs w:val="28"/>
+          <w:lang w:val="en-US"/>
         </w:rPr>
         <w:t>cin</w:t>
       </w:r>
@@ -15299,303 +15623,27 @@
           <w:rFonts w:ascii="Times New Roman" w:hAnsi="Times New Roman" w:cs="Times New Roman"/>
           <w:sz w:val="28"/>
           <w:szCs w:val="28"/>
-        </w:rPr>
-        <w:t xml:space="preserve"> &gt;</w:t>
-      </w:r>
-      <w:proofErr w:type="gramEnd"/>
-      <w:r>
-        <w:rPr>
-          <w:rFonts w:ascii="Times New Roman" w:hAnsi="Times New Roman" w:cs="Times New Roman"/>
-          <w:sz w:val="28"/>
-          <w:szCs w:val="28"/>
-        </w:rPr>
-        <w:t>&gt; n;</w:t>
-      </w:r>
-    </w:p>
-    <w:p>
-      <w:pPr>
-        <w:spacing w:after="0"/>
-        <w:rPr>
-          <w:rFonts w:ascii="Times New Roman" w:hAnsi="Times New Roman" w:cs="Times New Roman"/>
-          <w:sz w:val="28"/>
-          <w:szCs w:val="28"/>
-        </w:rPr>
-      </w:pPr>
-      <w:r>
-        <w:rPr>
-          <w:rFonts w:ascii="Times New Roman" w:hAnsi="Times New Roman" w:cs="Times New Roman"/>
-          <w:sz w:val="28"/>
-          <w:szCs w:val="28"/>
-        </w:rPr>
-        <w:tab/>
-      </w:r>
-      <w:proofErr w:type="spellStart"/>
-      <w:r>
-        <w:rPr>
-          <w:rFonts w:ascii="Times New Roman" w:hAnsi="Times New Roman" w:cs="Times New Roman"/>
-          <w:sz w:val="28"/>
-          <w:szCs w:val="28"/>
-        </w:rPr>
-        <w:t>while</w:t>
-      </w:r>
-      <w:proofErr w:type="spellEnd"/>
-      <w:r>
-        <w:rPr>
-          <w:rFonts w:ascii="Times New Roman" w:hAnsi="Times New Roman" w:cs="Times New Roman"/>
-          <w:sz w:val="28"/>
-          <w:szCs w:val="28"/>
-        </w:rPr>
-        <w:t xml:space="preserve"> (n </w:t>
-      </w:r>
-      <w:proofErr w:type="gramStart"/>
-      <w:r>
-        <w:rPr>
-          <w:rFonts w:ascii="Times New Roman" w:hAnsi="Times New Roman" w:cs="Times New Roman"/>
-          <w:sz w:val="28"/>
-          <w:szCs w:val="28"/>
-        </w:rPr>
-        <w:t>&lt; 1</w:t>
-      </w:r>
-      <w:proofErr w:type="gramEnd"/>
-      <w:r>
-        <w:rPr>
-          <w:rFonts w:ascii="Times New Roman" w:hAnsi="Times New Roman" w:cs="Times New Roman"/>
-          <w:sz w:val="28"/>
-          <w:szCs w:val="28"/>
-        </w:rPr>
-        <w:t xml:space="preserve"> || n &gt; 2)</w:t>
-      </w:r>
-    </w:p>
-    <w:p>
-      <w:pPr>
-        <w:spacing w:after="0"/>
-        <w:rPr>
-          <w:rFonts w:ascii="Times New Roman" w:hAnsi="Times New Roman" w:cs="Times New Roman"/>
-          <w:sz w:val="28"/>
-          <w:szCs w:val="28"/>
-        </w:rPr>
-      </w:pPr>
-      <w:r>
-        <w:rPr>
-          <w:rFonts w:ascii="Times New Roman" w:hAnsi="Times New Roman" w:cs="Times New Roman"/>
-          <w:sz w:val="28"/>
-          <w:szCs w:val="28"/>
-        </w:rPr>
-        <w:tab/>
-        <w:t>{</w:t>
-      </w:r>
-    </w:p>
-    <w:p>
-      <w:pPr>
-        <w:spacing w:after="0"/>
-        <w:rPr>
-          <w:rFonts w:ascii="Times New Roman" w:hAnsi="Times New Roman" w:cs="Times New Roman"/>
-          <w:sz w:val="28"/>
-          <w:szCs w:val="28"/>
-        </w:rPr>
-      </w:pPr>
-      <w:r>
-        <w:rPr>
-          <w:rFonts w:ascii="Times New Roman" w:hAnsi="Times New Roman" w:cs="Times New Roman"/>
-          <w:sz w:val="28"/>
-          <w:szCs w:val="28"/>
-        </w:rPr>
-        <w:tab/>
-      </w:r>
-      <w:r>
-        <w:rPr>
-          <w:rFonts w:ascii="Times New Roman" w:hAnsi="Times New Roman" w:cs="Times New Roman"/>
-          <w:sz w:val="28"/>
-          <w:szCs w:val="28"/>
-        </w:rPr>
-        <w:tab/>
-      </w:r>
-      <w:proofErr w:type="spellStart"/>
-      <w:r>
-        <w:rPr>
-          <w:rFonts w:ascii="Times New Roman" w:hAnsi="Times New Roman" w:cs="Times New Roman"/>
-          <w:sz w:val="28"/>
-          <w:szCs w:val="28"/>
-        </w:rPr>
-        <w:t>cout</w:t>
-      </w:r>
-      <w:proofErr w:type="spellEnd"/>
-      <w:r>
-        <w:rPr>
-          <w:rFonts w:ascii="Times New Roman" w:hAnsi="Times New Roman" w:cs="Times New Roman"/>
-          <w:sz w:val="28"/>
-          <w:szCs w:val="28"/>
-        </w:rPr>
-        <w:t xml:space="preserve"> </w:t>
-      </w:r>
-      <w:proofErr w:type="gramStart"/>
-      <w:r>
-        <w:rPr>
-          <w:rFonts w:ascii="Times New Roman" w:hAnsi="Times New Roman" w:cs="Times New Roman"/>
-          <w:sz w:val="28"/>
-          <w:szCs w:val="28"/>
-        </w:rPr>
-        <w:t>&lt;&lt; "</w:t>
-      </w:r>
-      <w:proofErr w:type="gramEnd"/>
-      <w:r>
-        <w:rPr>
-          <w:rFonts w:ascii="Times New Roman" w:hAnsi="Times New Roman" w:cs="Times New Roman"/>
-          <w:sz w:val="28"/>
-          <w:szCs w:val="28"/>
-        </w:rPr>
-        <w:t>\</w:t>
-      </w:r>
-      <w:proofErr w:type="spellStart"/>
-      <w:r>
-        <w:rPr>
-          <w:rFonts w:ascii="Times New Roman" w:hAnsi="Times New Roman" w:cs="Times New Roman"/>
-          <w:sz w:val="28"/>
-          <w:szCs w:val="28"/>
-        </w:rPr>
-        <w:t>nВвод</w:t>
-      </w:r>
-      <w:proofErr w:type="spellEnd"/>
-      <w:r>
-        <w:rPr>
-          <w:rFonts w:ascii="Times New Roman" w:hAnsi="Times New Roman" w:cs="Times New Roman"/>
-          <w:sz w:val="28"/>
-          <w:szCs w:val="28"/>
-        </w:rPr>
-        <w:t xml:space="preserve"> некорректен.\n";</w:t>
-      </w:r>
-    </w:p>
-    <w:p>
-      <w:pPr>
-        <w:spacing w:after="0"/>
-        <w:rPr>
-          <w:rFonts w:ascii="Times New Roman" w:hAnsi="Times New Roman" w:cs="Times New Roman"/>
-          <w:sz w:val="28"/>
-          <w:szCs w:val="28"/>
-        </w:rPr>
-      </w:pPr>
-      <w:r>
-        <w:rPr>
-          <w:rFonts w:ascii="Times New Roman" w:hAnsi="Times New Roman" w:cs="Times New Roman"/>
-          <w:sz w:val="28"/>
-          <w:szCs w:val="28"/>
-        </w:rPr>
-        <w:tab/>
-      </w:r>
-      <w:r>
-        <w:rPr>
-          <w:rFonts w:ascii="Times New Roman" w:hAnsi="Times New Roman" w:cs="Times New Roman"/>
-          <w:sz w:val="28"/>
-          <w:szCs w:val="28"/>
-        </w:rPr>
-        <w:tab/>
-      </w:r>
-      <w:proofErr w:type="spellStart"/>
-      <w:r>
-        <w:rPr>
-          <w:rFonts w:ascii="Times New Roman" w:hAnsi="Times New Roman" w:cs="Times New Roman"/>
-          <w:sz w:val="28"/>
-          <w:szCs w:val="28"/>
-        </w:rPr>
-        <w:t>cout</w:t>
-      </w:r>
-      <w:proofErr w:type="spellEnd"/>
-      <w:r>
-        <w:rPr>
-          <w:rFonts w:ascii="Times New Roman" w:hAnsi="Times New Roman" w:cs="Times New Roman"/>
-          <w:sz w:val="28"/>
-          <w:szCs w:val="28"/>
-        </w:rPr>
-        <w:t xml:space="preserve"> </w:t>
-      </w:r>
-      <w:proofErr w:type="gramStart"/>
-      <w:r>
-        <w:rPr>
-          <w:rFonts w:ascii="Times New Roman" w:hAnsi="Times New Roman" w:cs="Times New Roman"/>
-          <w:sz w:val="28"/>
-          <w:szCs w:val="28"/>
-        </w:rPr>
-        <w:t>&lt;&lt; "</w:t>
-      </w:r>
-      <w:proofErr w:type="gramEnd"/>
-      <w:r>
-        <w:rPr>
-          <w:rFonts w:ascii="Times New Roman" w:hAnsi="Times New Roman" w:cs="Times New Roman"/>
-          <w:sz w:val="28"/>
-          <w:szCs w:val="28"/>
-        </w:rPr>
-        <w:t>Введите число (1-2): ";</w:t>
-      </w:r>
-    </w:p>
-    <w:p>
-      <w:pPr>
-        <w:spacing w:after="0"/>
-        <w:rPr>
-          <w:rFonts w:ascii="Times New Roman" w:hAnsi="Times New Roman" w:cs="Times New Roman"/>
-          <w:sz w:val="28"/>
-          <w:szCs w:val="28"/>
-        </w:rPr>
-      </w:pPr>
-      <w:r>
-        <w:rPr>
-          <w:rFonts w:ascii="Times New Roman" w:hAnsi="Times New Roman" w:cs="Times New Roman"/>
-          <w:sz w:val="28"/>
-          <w:szCs w:val="28"/>
-        </w:rPr>
-        <w:tab/>
-      </w:r>
-      <w:r>
-        <w:rPr>
-          <w:rFonts w:ascii="Times New Roman" w:hAnsi="Times New Roman" w:cs="Times New Roman"/>
-          <w:sz w:val="28"/>
-          <w:szCs w:val="28"/>
-        </w:rPr>
-        <w:tab/>
-      </w:r>
-      <w:proofErr w:type="spellStart"/>
-      <w:proofErr w:type="gramStart"/>
-      <w:r>
-        <w:rPr>
-          <w:rFonts w:ascii="Times New Roman" w:hAnsi="Times New Roman" w:cs="Times New Roman"/>
-          <w:sz w:val="28"/>
-          <w:szCs w:val="28"/>
-        </w:rPr>
-        <w:t>cin</w:t>
-      </w:r>
-      <w:proofErr w:type="spellEnd"/>
-      <w:r>
-        <w:rPr>
-          <w:rFonts w:ascii="Times New Roman" w:hAnsi="Times New Roman" w:cs="Times New Roman"/>
-          <w:sz w:val="28"/>
-          <w:szCs w:val="28"/>
-        </w:rPr>
-        <w:t xml:space="preserve"> &gt;</w:t>
-      </w:r>
-      <w:proofErr w:type="gramEnd"/>
-      <w:r>
-        <w:rPr>
-          <w:rFonts w:ascii="Times New Roman" w:hAnsi="Times New Roman" w:cs="Times New Roman"/>
-          <w:sz w:val="28"/>
-          <w:szCs w:val="28"/>
-        </w:rPr>
-        <w:t>&gt; n;</w:t>
-      </w:r>
-    </w:p>
-    <w:p>
-      <w:pPr>
-        <w:spacing w:after="0"/>
-        <w:rPr>
-          <w:rFonts w:ascii="Times New Roman" w:hAnsi="Times New Roman" w:cs="Times New Roman"/>
-          <w:sz w:val="28"/>
-          <w:szCs w:val="28"/>
-          <w:lang w:val="en-US"/>
-        </w:rPr>
-      </w:pPr>
-      <w:r>
-        <w:rPr>
-          <w:rFonts w:ascii="Times New Roman" w:hAnsi="Times New Roman" w:cs="Times New Roman"/>
-          <w:sz w:val="28"/>
-          <w:szCs w:val="28"/>
+          <w:lang w:val="en-US"/>
+        </w:rPr>
+        <w:t xml:space="preserve"> &gt;&gt; n;</w:t>
+      </w:r>
+    </w:p>
+    <w:p>
+      <w:pPr>
+        <w:spacing w:after="0"/>
+        <w:rPr>
+          <w:rFonts w:ascii="Times New Roman" w:hAnsi="Times New Roman" w:cs="Times New Roman"/>
+          <w:sz w:val="28"/>
+          <w:szCs w:val="28"/>
+          <w:lang w:val="en-US"/>
+        </w:rPr>
+      </w:pPr>
+      <w:r>
+        <w:rPr>
+          <w:rFonts w:ascii="Times New Roman" w:hAnsi="Times New Roman" w:cs="Times New Roman"/>
+          <w:sz w:val="28"/>
+          <w:szCs w:val="28"/>
+          <w:lang w:val="en-US"/>
         </w:rPr>
         <w:tab/>
       </w:r>
@@ -16053,8 +16101,6 @@
           <w:szCs w:val="28"/>
         </w:rPr>
       </w:pPr>
-      <w:bookmarkStart w:id="0" w:name="_GoBack"/>
-      <w:bookmarkEnd w:id="0"/>
       <w:r>
         <w:rPr>
           <w:rFonts w:ascii="Times New Roman" w:hAnsi="Times New Roman" w:cs="Times New Roman"/>
@@ -19769,7 +19815,7 @@
 </file>
 
 <file path=customXml/itemProps1.xml><?xml version="1.0" encoding="utf-8"?>
-<ds:datastoreItem xmlns:ds="http://schemas.openxmlformats.org/officeDocument/2006/customXml" ds:itemID="{78CC5086-8B3C-44BB-96BF-7F6A69DE498A}">
+<ds:datastoreItem xmlns:ds="http://schemas.openxmlformats.org/officeDocument/2006/customXml" ds:itemID="{522F1023-02EB-4C6F-B523-3729D71A39BC}">
   <ds:schemaRefs>
     <ds:schemaRef ds:uri="http://schemas.openxmlformats.org/officeDocument/2006/bibliography"/>
   </ds:schemaRefs>
